--- a/train/אמיר/סיכום.docx
+++ b/train/אמיר/סיכום.docx
@@ -5,16 +5,10 @@
     <w:p>
       <w:pPr>
         <w:rPr>
-          <w:rtl/>
-        </w:rPr>
-      </w:pPr>
-      <w:r>
-        <w:rPr>
-          <w:rFonts w:hint="cs"/>
-          <w:rtl/>
-        </w:rPr>
-        <w:t>1.למסלול יש 5 תחנות לכל תחנה ו-5 מסילות תחת מתח.</w:t>
-      </w:r>
+          <w:noProof/>
+          <w:rtl/>
+        </w:rPr>
+      </w:pPr>
     </w:p>
     <w:p>
       <w:pPr>
@@ -27,7 +21,7 @@
           <w:rFonts w:hint="cs"/>
           <w:rtl/>
         </w:rPr>
-        <w:t>2.התחנות מחוברות לסירוגין תחנה 1 -&gt; מסילה תחת מתח -&gt; תחנה 2 ...</w:t>
+        <w:t>1.למסלול יש 5 תחנות לכל תחנה ו-5 מסילות תחת מתח.</w:t>
       </w:r>
     </w:p>
     <w:p>
@@ -41,17 +35,7 @@
           <w:rFonts w:hint="cs"/>
           <w:rtl/>
         </w:rPr>
-        <w:t xml:space="preserve">3.בין תחנה למסילה תחת מתח יש </w:t>
-      </w:r>
-      <w:r>
-        <w:t>feedback</w:t>
-      </w:r>
-      <w:r>
-        <w:rPr>
-          <w:rFonts w:hint="cs"/>
-          <w:rtl/>
-        </w:rPr>
-        <w:t>.</w:t>
+        <w:t>2.התחנות מחוברות לסירוגין תחנה 1 -&gt; מסילה תחת מתח -&gt; תחנה 2 ...</w:t>
       </w:r>
     </w:p>
     <w:p>
@@ -65,6 +49,30 @@
           <w:rFonts w:hint="cs"/>
           <w:rtl/>
         </w:rPr>
+        <w:t xml:space="preserve">3.בין תחנה למסילה תחת מתח יש </w:t>
+      </w:r>
+      <w:r>
+        <w:t>feedback</w:t>
+      </w:r>
+      <w:r>
+        <w:rPr>
+          <w:rFonts w:hint="cs"/>
+          <w:rtl/>
+        </w:rPr>
+        <w:t>.</w:t>
+      </w:r>
+    </w:p>
+    <w:p>
+      <w:pPr>
+        <w:rPr>
+          <w:rtl/>
+        </w:rPr>
+      </w:pPr>
+      <w:r>
+        <w:rPr>
+          <w:rFonts w:hint="cs"/>
+          <w:rtl/>
+        </w:rPr>
         <w:t>4.ב</w:t>
       </w:r>
       <w:r>
@@ -165,7 +173,78 @@
           <w:bCs/>
           <w:rtl/>
         </w:rPr>
-        <w:t xml:space="preserve"> </w:t>
+        <w:t xml:space="preserve"> תחנה 1</w:t>
+      </w:r>
+      <w:r>
+        <w:rPr>
+          <w:rFonts w:hint="cs"/>
+          <w:rtl/>
+        </w:rPr>
+        <w:t>)</w:t>
+      </w:r>
+    </w:p>
+    <w:p>
+      <w:r>
+        <w:rPr>
+          <w:rFonts w:hint="cs"/>
+          <w:rtl/>
+        </w:rPr>
+        <w:t xml:space="preserve">5.לאחר העלאת המהירות הקרון ממשיך לתחנה 1 ובסוף תחנה 1 </w:t>
+      </w:r>
+      <w:r>
+        <w:rPr>
+          <w:rFonts w:hint="cs"/>
+          <w:rtl/>
+        </w:rPr>
+        <w:t>(תחילת מסילה 2)</w:t>
+      </w:r>
+      <w:r>
+        <w:rPr>
+          <w:rFonts w:hint="cs"/>
+          <w:rtl/>
+        </w:rPr>
+        <w:t>הקרון פוגש את ה-</w:t>
+      </w:r>
+      <w:r>
+        <w:t>feedback</w:t>
+      </w:r>
+      <w:r>
+        <w:rPr>
+          <w:rFonts w:hint="cs"/>
+          <w:rtl/>
+        </w:rPr>
+        <w:t>.</w:t>
+      </w:r>
+    </w:p>
+    <w:p>
+      <w:pPr>
+        <w:rPr>
+          <w:rtl/>
+        </w:rPr>
+      </w:pPr>
+      <w:r>
+        <w:rPr>
+          <w:rFonts w:hint="cs"/>
+          <w:rtl/>
+        </w:rPr>
+        <w:t>6.</w:t>
+      </w:r>
+      <w:r>
+        <w:rPr>
+          <w:rFonts w:hint="cs"/>
+          <w:rtl/>
+        </w:rPr>
+        <w:t>ברגע שהוא פוגש את ה-</w:t>
+      </w:r>
+      <w:r>
+        <w:t>feedback</w:t>
+      </w:r>
+      <w:r>
+        <w:rPr>
+          <w:rFonts w:hint="cs"/>
+          <w:rtl/>
+        </w:rPr>
+        <w:t xml:space="preserve"> הוא הופך את </w:t>
       </w:r>
       <w:r>
         <w:rPr>
@@ -174,7 +253,98 @@
           <w:bCs/>
           <w:rtl/>
         </w:rPr>
-        <w:t>תחנה 1</w:t>
+        <w:t xml:space="preserve">תחנה 1 </w:t>
+      </w:r>
+      <w:r>
+        <w:rPr>
+          <w:rFonts w:hint="cs"/>
+          <w:color w:val="FF0000"/>
+          <w:rtl/>
+        </w:rPr>
+        <w:t xml:space="preserve">לאדום (נתק) </w:t>
+      </w:r>
+      <w:r>
+        <w:rPr>
+          <w:rFonts w:hint="cs"/>
+          <w:b/>
+          <w:bCs/>
+          <w:rtl/>
+        </w:rPr>
+        <w:t xml:space="preserve">ותחנה </w:t>
+      </w:r>
+      <w:r>
+        <w:rPr>
+          <w:rFonts w:hint="cs"/>
+          <w:b/>
+          <w:bCs/>
+          <w:rtl/>
+        </w:rPr>
+        <w:t>5</w:t>
+      </w:r>
+      <w:r>
+        <w:rPr>
+          <w:rFonts w:hint="cs"/>
+          <w:rtl/>
+        </w:rPr>
+        <w:t xml:space="preserve"> </w:t>
+      </w:r>
+      <w:r>
+        <w:rPr>
+          <w:rFonts w:hint="cs"/>
+          <w:color w:val="70AD47" w:themeColor="accent6"/>
+          <w:rtl/>
+        </w:rPr>
+        <w:t xml:space="preserve">לרמזור ירוק </w:t>
+      </w:r>
+      <w:r>
+        <w:rPr>
+          <w:rFonts w:hint="cs"/>
+          <w:rtl/>
+        </w:rPr>
+        <w:t xml:space="preserve">(קצר בין </w:t>
+      </w:r>
+      <w:r>
+        <w:rPr>
+          <w:rFonts w:hint="cs"/>
+          <w:b/>
+          <w:bCs/>
+          <w:rtl/>
+        </w:rPr>
+        <w:t xml:space="preserve">מסילה תחת מתח </w:t>
+      </w:r>
+      <w:r>
+        <w:rPr>
+          <w:rFonts w:hint="cs"/>
+          <w:b/>
+          <w:bCs/>
+          <w:rtl/>
+        </w:rPr>
+        <w:t>5</w:t>
+      </w:r>
+      <w:r>
+        <w:rPr>
+          <w:rFonts w:hint="cs"/>
+          <w:rtl/>
+        </w:rPr>
+        <w:t xml:space="preserve"> ל-</w:t>
+      </w:r>
+      <w:r>
+        <w:rPr>
+          <w:rFonts w:hint="cs"/>
+          <w:b/>
+          <w:bCs/>
+          <w:rtl/>
+        </w:rPr>
+        <w:t xml:space="preserve"> תחנה </w:t>
+      </w:r>
+      <w:r>
+        <w:rPr>
+          <w:rFonts w:hint="cs"/>
+          <w:b/>
+          <w:bCs/>
+          <w:rtl/>
+        </w:rPr>
+        <w:t>5</w:t>
       </w:r>
       <w:r>
         <w:rPr>
@@ -185,195 +355,335 @@
       </w:r>
     </w:p>
     <w:p>
-      <w:r>
-        <w:rPr>
-          <w:rFonts w:hint="cs"/>
-          <w:rtl/>
-        </w:rPr>
-        <w:t xml:space="preserve">5.לאחר העלאת המהירות הקרון ממשיך לתחנה 1 ובסוף תחנה 1 </w:t>
-      </w:r>
-      <w:r>
-        <w:rPr>
-          <w:rFonts w:hint="cs"/>
-          <w:rtl/>
-        </w:rPr>
-        <w:t>(תחילת מסילה 2)</w:t>
-      </w:r>
-      <w:r>
-        <w:rPr>
-          <w:rFonts w:hint="cs"/>
-          <w:rtl/>
-        </w:rPr>
-        <w:t>הקרון פוגש את ה-</w:t>
-      </w:r>
-      <w:r>
-        <w:t>feedback</w:t>
-      </w:r>
-      <w:r>
-        <w:rPr>
-          <w:rFonts w:hint="cs"/>
-          <w:rtl/>
-        </w:rPr>
-        <w:t>.</w:t>
+      <w:pPr>
+        <w:rPr>
+          <w:rtl/>
+        </w:rPr>
+      </w:pPr>
+      <w:r>
+        <w:rPr>
+          <w:rFonts w:hint="cs"/>
+          <w:rtl/>
+        </w:rPr>
+        <w:t>7.בכל תחנה צריך לנתק את הפלוס בשתי הכיוונים</w:t>
+      </w:r>
+      <w:r>
+        <w:rPr>
+          <w:rFonts w:hint="cs"/>
+          <w:rtl/>
+        </w:rPr>
+        <w:t xml:space="preserve"> של קצוות התחנה.</w:t>
+      </w:r>
+      <w:r>
+        <w:rPr>
+          <w:rtl/>
+        </w:rPr>
+        <w:br/>
+      </w:r>
+      <w:r>
+        <w:rPr>
+          <w:rtl/>
+        </w:rPr>
+        <w:br/>
+      </w:r>
+      <w:r>
+        <w:rPr>
+          <w:rFonts w:hint="cs"/>
+          <w:rtl/>
+        </w:rPr>
+        <w:t>ערכי הנגדים של ה-</w:t>
+      </w:r>
+      <w:r>
+        <w:rPr>
+          <w:rFonts w:hint="cs"/>
+        </w:rPr>
+        <w:t>V</w:t>
+      </w:r>
+      <w:r>
+        <w:t>iessman 5217</w:t>
+      </w:r>
+      <w:r>
+        <w:rPr>
+          <w:rFonts w:hint="cs"/>
+          <w:rtl/>
+        </w:rPr>
+        <w:t xml:space="preserve"> </w:t>
       </w:r>
     </w:p>
     <w:p>
       <w:pPr>
-        <w:rPr>
-          <w:rtl/>
-        </w:rPr>
-      </w:pPr>
-      <w:r>
-        <w:rPr>
-          <w:rFonts w:hint="cs"/>
-          <w:rtl/>
-        </w:rPr>
-        <w:t>6.</w:t>
-      </w:r>
-      <w:r>
-        <w:rPr>
-          <w:rFonts w:hint="cs"/>
-          <w:rtl/>
-        </w:rPr>
-        <w:t>ברגע שהוא פוגש את ה-</w:t>
-      </w:r>
-      <w:r>
-        <w:t>feedback</w:t>
-      </w:r>
-      <w:r>
-        <w:rPr>
-          <w:rFonts w:hint="cs"/>
-          <w:rtl/>
-        </w:rPr>
-        <w:t xml:space="preserve"> הוא הופך את </w:t>
-      </w:r>
-      <w:r>
-        <w:rPr>
-          <w:rFonts w:hint="cs"/>
-          <w:b/>
-          <w:bCs/>
-          <w:rtl/>
-        </w:rPr>
-        <w:t xml:space="preserve">תחנה 1 </w:t>
-      </w:r>
-      <w:r>
-        <w:rPr>
-          <w:rFonts w:hint="cs"/>
-          <w:color w:val="FF0000"/>
-          <w:rtl/>
-        </w:rPr>
-        <w:t xml:space="preserve">לאדום (נתק) </w:t>
-      </w:r>
-      <w:r>
-        <w:rPr>
-          <w:rFonts w:hint="cs"/>
-          <w:b/>
-          <w:bCs/>
-          <w:rtl/>
-        </w:rPr>
-        <w:t xml:space="preserve">ותחנה </w:t>
-      </w:r>
-      <w:r>
-        <w:rPr>
-          <w:rFonts w:hint="cs"/>
-          <w:b/>
-          <w:bCs/>
-          <w:rtl/>
-        </w:rPr>
-        <w:t>5</w:t>
-      </w:r>
-      <w:r>
-        <w:rPr>
-          <w:rFonts w:hint="cs"/>
-          <w:rtl/>
-        </w:rPr>
-        <w:t xml:space="preserve"> </w:t>
-      </w:r>
-      <w:r>
-        <w:rPr>
-          <w:rFonts w:hint="cs"/>
-          <w:color w:val="70AD47" w:themeColor="accent6"/>
-          <w:rtl/>
-        </w:rPr>
-        <w:t xml:space="preserve">לרמזור ירוק </w:t>
-      </w:r>
-      <w:r>
-        <w:rPr>
-          <w:rFonts w:hint="cs"/>
-          <w:rtl/>
-        </w:rPr>
-        <w:t>(</w:t>
-      </w:r>
-      <w:r>
-        <w:rPr>
-          <w:rFonts w:hint="cs"/>
-          <w:rtl/>
-        </w:rPr>
-        <w:t xml:space="preserve">קצר בין </w:t>
-      </w:r>
-      <w:r>
-        <w:rPr>
-          <w:rFonts w:hint="cs"/>
-          <w:b/>
-          <w:bCs/>
-          <w:rtl/>
-        </w:rPr>
-        <w:t xml:space="preserve">מסילה תחת מתח </w:t>
-      </w:r>
-      <w:r>
-        <w:rPr>
-          <w:rFonts w:hint="cs"/>
-          <w:b/>
-          <w:bCs/>
-          <w:rtl/>
-        </w:rPr>
-        <w:t>5</w:t>
-      </w:r>
-      <w:r>
-        <w:rPr>
-          <w:rFonts w:hint="cs"/>
-          <w:rtl/>
-        </w:rPr>
-        <w:t xml:space="preserve"> ל-</w:t>
-      </w:r>
-      <w:r>
-        <w:rPr>
-          <w:rFonts w:hint="cs"/>
-          <w:b/>
-          <w:bCs/>
-          <w:rtl/>
-        </w:rPr>
-        <w:t xml:space="preserve"> תחנה </w:t>
-      </w:r>
-      <w:r>
-        <w:rPr>
-          <w:rFonts w:hint="cs"/>
-          <w:b/>
-          <w:bCs/>
-          <w:rtl/>
-        </w:rPr>
-        <w:t>5</w:t>
-      </w:r>
-      <w:r>
-        <w:rPr>
-          <w:rFonts w:hint="cs"/>
-          <w:rtl/>
-        </w:rPr>
-        <w:t>)</w:t>
+        <w:pStyle w:val="ListParagraph"/>
+        <w:numPr>
+          <w:ilvl w:val="0"/>
+          <w:numId w:val="1"/>
+        </w:numPr>
+      </w:pPr>
+      <w:r>
+        <w:rPr>
+          <w:rFonts w:hint="cs"/>
+          <w:rtl/>
+        </w:rPr>
+        <w:t xml:space="preserve">נגד </w:t>
+      </w:r>
+      <w:proofErr w:type="spellStart"/>
+      <w:r>
+        <w:t>pull_up</w:t>
+      </w:r>
+      <w:proofErr w:type="spellEnd"/>
+      <w:r>
+        <w:rPr>
+          <w:rFonts w:hint="cs"/>
+          <w:rtl/>
+        </w:rPr>
+        <w:t xml:space="preserve"> של </w:t>
+      </w:r>
+      <w:r>
+        <w:t>47k</w:t>
+      </w:r>
+      <w:r>
+        <w:rPr>
+          <w:rFonts w:ascii="Arial" w:hAnsi="Arial" w:cs="Arial"/>
+        </w:rPr>
+        <w:t>Ω</w:t>
+      </w:r>
+      <w:r>
+        <w:rPr>
+          <w:rFonts w:hint="cs"/>
+          <w:rtl/>
+        </w:rPr>
+        <w:t>.</w:t>
       </w:r>
     </w:p>
     <w:p>
       <w:pPr>
-        <w:rPr>
-          <w:rFonts w:hint="cs"/>
-        </w:rPr>
-      </w:pPr>
-      <w:r>
-        <w:rPr>
-          <w:rFonts w:hint="cs"/>
-          <w:rtl/>
-        </w:rPr>
-        <w:t>7.בכל תחנה צריך לנת ק את הפלוס בשתי הכיוונים</w:t>
+        <w:pStyle w:val="ListParagraph"/>
+        <w:numPr>
+          <w:ilvl w:val="0"/>
+          <w:numId w:val="1"/>
+        </w:numPr>
+      </w:pPr>
+      <w:r>
+        <w:rPr>
+          <w:rFonts w:hint="cs"/>
+          <w:rtl/>
+        </w:rPr>
+        <w:t xml:space="preserve">נגד שמתחבר לאחת מהכניסה לנגד </w:t>
+      </w:r>
+      <w:r>
+        <w:t>pullup</w:t>
+      </w:r>
+      <w:r>
+        <w:rPr>
+          <w:rFonts w:hint="cs"/>
+          <w:rtl/>
+        </w:rPr>
+        <w:t xml:space="preserve"> של </w:t>
+      </w:r>
+      <w:r>
+        <w:t>1k</w:t>
+      </w:r>
+      <w:r>
+        <w:rPr>
+          <w:rFonts w:ascii="Arial" w:hAnsi="Arial" w:cs="Arial"/>
+        </w:rPr>
+        <w:t>Ω</w:t>
+      </w:r>
+      <w:r>
+        <w:rPr>
+          <w:rFonts w:hint="cs"/>
+          <w:rtl/>
+        </w:rPr>
+        <w:t>.</w:t>
+      </w:r>
+    </w:p>
+    <w:p>
+      <w:pPr>
+        <w:pStyle w:val="ListParagraph"/>
+        <w:numPr>
+          <w:ilvl w:val="0"/>
+          <w:numId w:val="1"/>
+        </w:numPr>
+      </w:pPr>
+      <w:r>
+        <w:rPr>
+          <w:rFonts w:hint="cs"/>
+          <w:rtl/>
+        </w:rPr>
+        <w:t xml:space="preserve">קבל שמתחבר מהנגד של </w:t>
+      </w:r>
+      <w:r>
+        <w:t>1k</w:t>
+      </w:r>
+      <w:r>
+        <w:rPr>
+          <w:rFonts w:ascii="Arial" w:hAnsi="Arial" w:cs="Arial"/>
+        </w:rPr>
+        <w:t>Ω</w:t>
+      </w:r>
+      <w:r>
+        <w:rPr>
+          <w:rFonts w:hint="cs"/>
+          <w:rtl/>
+        </w:rPr>
+        <w:t xml:space="preserve"> לאדמה של </w:t>
+      </w:r>
+      <w:r>
+        <w:t>1.5</w:t>
+      </w:r>
+      <w:r>
+        <w:rPr>
+          <w:rFonts w:ascii="Arial" w:hAnsi="Arial" w:cs="Arial"/>
+        </w:rPr>
+        <w:t>µF</w:t>
+      </w:r>
+      <w:r>
+        <w:rPr>
+          <w:rFonts w:hint="cs"/>
+          <w:rtl/>
+        </w:rPr>
+        <w:t>.</w:t>
+      </w:r>
+    </w:p>
+    <w:p>
+      <w:pPr>
+        <w:rPr>
+          <w:rFonts w:hint="cs"/>
+          <w:rtl/>
+        </w:rPr>
+      </w:pPr>
+      <w:r>
+        <w:rPr>
+          <w:noProof/>
+        </w:rPr>
+        <w:drawing>
+          <wp:anchor distT="0" distB="0" distL="114300" distR="114300" simplePos="0" relativeHeight="251658240" behindDoc="0" locked="0" layoutInCell="1" allowOverlap="1" wp14:anchorId="61A3099A" wp14:editId="2E0E1468">
+            <wp:simplePos x="0" y="0"/>
+            <wp:positionH relativeFrom="column">
+              <wp:posOffset>298293</wp:posOffset>
+            </wp:positionH>
+            <wp:positionV relativeFrom="paragraph">
+              <wp:posOffset>424856</wp:posOffset>
+            </wp:positionV>
+            <wp:extent cx="4467860" cy="2677160"/>
+            <wp:effectExtent l="0" t="0" r="8890" b="8890"/>
+            <wp:wrapTopAndBottom/>
+            <wp:docPr id="1" name="Picture 1"/>
+            <wp:cNvGraphicFramePr>
+              <a:graphicFrameLocks xmlns:a="http://schemas.openxmlformats.org/drawingml/2006/main" noChangeAspect="1"/>
+            </wp:cNvGraphicFramePr>
+            <a:graphic xmlns:a="http://schemas.openxmlformats.org/drawingml/2006/main">
+              <a:graphicData uri="http://schemas.openxmlformats.org/drawingml/2006/picture">
+                <pic:pic xmlns:pic="http://schemas.openxmlformats.org/drawingml/2006/picture">
+                  <pic:nvPicPr>
+                    <pic:cNvPr id="0" name="Picture 1"/>
+                    <pic:cNvPicPr>
+                      <a:picLocks noChangeAspect="1" noChangeArrowheads="1"/>
+                    </pic:cNvPicPr>
+                  </pic:nvPicPr>
+                  <pic:blipFill rotWithShape="1">
+                    <a:blip r:embed="rId5" cstate="print">
+                      <a:extLst>
+                        <a:ext uri="{28A0092B-C50C-407E-A947-70E740481C1C}">
+                          <a14:useLocalDpi xmlns:a14="http://schemas.microsoft.com/office/drawing/2010/main" val="0"/>
+                        </a:ext>
+                      </a:extLst>
+                    </a:blip>
+                    <a:srcRect l="-1" r="4197" b="59387"/>
+                    <a:stretch/>
+                  </pic:blipFill>
+                  <pic:spPr bwMode="auto">
+                    <a:xfrm>
+                      <a:off x="0" y="0"/>
+                      <a:ext cx="4467860" cy="2677160"/>
+                    </a:xfrm>
+                    <a:prstGeom prst="rect">
+                      <a:avLst/>
+                    </a:prstGeom>
+                    <a:noFill/>
+                    <a:ln>
+                      <a:noFill/>
+                    </a:ln>
+                    <a:extLst>
+                      <a:ext uri="{53640926-AAD7-44D8-BBD7-CCE9431645EC}">
+                        <a14:shadowObscured xmlns:a14="http://schemas.microsoft.com/office/drawing/2010/main"/>
+                      </a:ext>
+                    </a:extLst>
+                  </pic:spPr>
+                </pic:pic>
+              </a:graphicData>
+            </a:graphic>
+            <wp14:sizeRelH relativeFrom="margin">
+              <wp14:pctWidth>0</wp14:pctWidth>
+            </wp14:sizeRelH>
+            <wp14:sizeRelV relativeFrom="margin">
+              <wp14:pctHeight>0</wp14:pctHeight>
+            </wp14:sizeRelV>
+          </wp:anchor>
+        </w:drawing>
+      </w:r>
+      <w:r>
+        <w:rPr>
+          <w:rFonts w:hint="cs"/>
+          <w:rtl/>
+        </w:rPr>
+        <w:t xml:space="preserve">נעביר את המערכת </w:t>
+      </w:r>
+      <w:proofErr w:type="spellStart"/>
+      <w:r>
+        <w:rPr>
+          <w:rFonts w:hint="cs"/>
+          <w:rtl/>
+        </w:rPr>
+        <w:t>לארדואינו</w:t>
+      </w:r>
+      <w:proofErr w:type="spellEnd"/>
+      <w:r>
+        <w:rPr>
+          <w:rFonts w:hint="cs"/>
+          <w:rtl/>
+        </w:rPr>
+        <w:t xml:space="preserve"> כדי לזהות את חיישני </w:t>
+      </w:r>
+      <w:r>
+        <w:t>feedback</w:t>
+      </w:r>
+      <w:r>
+        <w:rPr>
+          <w:rFonts w:hint="cs"/>
+          <w:rtl/>
+        </w:rPr>
+        <w:t xml:space="preserve"> בעזרת </w:t>
+      </w:r>
+      <w:r>
+        <w:t xml:space="preserve">  input </w:t>
+      </w:r>
+      <w:proofErr w:type="spellStart"/>
+      <w:r>
+        <w:t>pull_up</w:t>
+      </w:r>
+      <w:proofErr w:type="spellEnd"/>
+      <w:r>
+        <w:rPr>
+          <w:rFonts w:hint="cs"/>
+          <w:rtl/>
+        </w:rPr>
+        <w:t xml:space="preserve">שיחליף את הנגד של </w:t>
+      </w:r>
+      <w:r>
+        <w:t>47k</w:t>
+      </w:r>
+      <w:r>
+        <w:rPr>
+          <w:rFonts w:ascii="Arial" w:hAnsi="Arial" w:cs="Arial"/>
+        </w:rPr>
+        <w:t>Ω</w:t>
+      </w:r>
+      <w:r>
+        <w:rPr>
+          <w:rFonts w:hint="cs"/>
+          <w:rtl/>
+        </w:rPr>
+        <w:t>.</w:t>
       </w:r>
     </w:p>
     <w:sectPr>
@@ -386,6 +696,100 @@
     </w:sectPr>
   </w:body>
 </w:document>
+</file>
+
+<file path=word/numbering.xml><?xml version="1.0" encoding="utf-8"?>
+<w:numbering xmlns:wpc="http://schemas.microsoft.com/office/word/2010/wordprocessingCanvas" xmlns:cx="http://schemas.microsoft.com/office/drawing/2014/chartex" xmlns:cx1="http://schemas.microsoft.com/office/drawing/2015/9/8/chartex" xmlns:cx2="http://schemas.microsoft.com/office/drawing/2015/10/21/chartex" xmlns:cx3="http://schemas.microsoft.com/office/drawing/2016/5/9/chartex" xmlns:cx4="http://schemas.microsoft.com/office/drawing/2016/5/10/chartex" xmlns:cx5="http://schemas.microsoft.com/office/drawing/2016/5/11/chartex" xmlns:cx6="http://schemas.microsoft.com/office/drawing/2016/5/12/chartex" xmlns:cx7="http://schemas.microsoft.com/office/drawing/2016/5/13/chartex" xmlns:cx8="http://schemas.microsoft.com/office/drawing/2016/5/14/chartex" xmlns:mc="http://schemas.openxmlformats.org/markup-compatibility/2006" xmlns:aink="http://schemas.microsoft.com/office/drawing/2016/ink" xmlns:am3d="http://schemas.microsoft.com/office/drawing/2017/model3d" xmlns:o="urn:schemas-microsoft-com:office:office" xmlns:r="http://schemas.openxmlformats.org/officeDocument/2006/relationships" xmlns:m="http://schemas.openxmlformats.org/officeDocument/2006/math" xmlns:v="urn:schemas-microsoft-com:vml" xmlns:wp14="http://schemas.microsoft.com/office/word/2010/wordprocessingDrawing" xmlns:wp="http://schemas.openxmlformats.org/drawingml/2006/wordprocessingDrawing" xmlns:w10="urn:schemas-microsoft-com:office:word" xmlns:w="http://schemas.openxmlformats.org/wordprocessingml/2006/main" xmlns:w14="http://schemas.microsoft.com/office/word/2010/wordml" xmlns:w15="http://schemas.microsoft.com/office/word/2012/wordml" xmlns:w16cex="http://schemas.microsoft.com/office/word/2018/wordml/cex" xmlns:w16cid="http://schemas.microsoft.com/office/word/2016/wordml/cid" xmlns:w16="http://schemas.microsoft.com/office/word/2018/wordml" xmlns:w16sdtdh="http://schemas.microsoft.com/office/word/2020/wordml/sdtdatahash" xmlns:w16se="http://schemas.microsoft.com/office/word/2015/wordml/symex" xmlns:wpg="http://schemas.microsoft.com/office/word/2010/wordprocessingGroup" xmlns:wpi="http://schemas.microsoft.com/office/word/2010/wordprocessingInk" xmlns:wne="http://schemas.microsoft.com/office/word/2006/wordml" xmlns:wps="http://schemas.microsoft.com/office/word/2010/wordprocessingShape" mc:Ignorable="w14 w15 w16se w16cid w16 w16cex w16sdtdh wp14">
+  <w:abstractNum w:abstractNumId="0" w15:restartNumberingAfterBreak="0">
+    <w:nsid w:val="4E584ABB"/>
+    <w:multiLevelType w:val="hybridMultilevel"/>
+    <w:tmpl w:val="4F88ACB2"/>
+    <w:lvl w:ilvl="0" w:tplc="0409000F">
+      <w:start w:val="1"/>
+      <w:numFmt w:val="decimal"/>
+      <w:lvlText w:val="%1."/>
+      <w:lvlJc w:val="left"/>
+      <w:pPr>
+        <w:ind w:left="720" w:hanging="360"/>
+      </w:pPr>
+    </w:lvl>
+    <w:lvl w:ilvl="1" w:tplc="04090019" w:tentative="1">
+      <w:start w:val="1"/>
+      <w:numFmt w:val="lowerLetter"/>
+      <w:lvlText w:val="%2."/>
+      <w:lvlJc w:val="left"/>
+      <w:pPr>
+        <w:ind w:left="1440" w:hanging="360"/>
+      </w:pPr>
+    </w:lvl>
+    <w:lvl w:ilvl="2" w:tplc="0409001B" w:tentative="1">
+      <w:start w:val="1"/>
+      <w:numFmt w:val="lowerRoman"/>
+      <w:lvlText w:val="%3."/>
+      <w:lvlJc w:val="right"/>
+      <w:pPr>
+        <w:ind w:left="2160" w:hanging="180"/>
+      </w:pPr>
+    </w:lvl>
+    <w:lvl w:ilvl="3" w:tplc="0409000F" w:tentative="1">
+      <w:start w:val="1"/>
+      <w:numFmt w:val="decimal"/>
+      <w:lvlText w:val="%4."/>
+      <w:lvlJc w:val="left"/>
+      <w:pPr>
+        <w:ind w:left="2880" w:hanging="360"/>
+      </w:pPr>
+    </w:lvl>
+    <w:lvl w:ilvl="4" w:tplc="04090019" w:tentative="1">
+      <w:start w:val="1"/>
+      <w:numFmt w:val="lowerLetter"/>
+      <w:lvlText w:val="%5."/>
+      <w:lvlJc w:val="left"/>
+      <w:pPr>
+        <w:ind w:left="3600" w:hanging="360"/>
+      </w:pPr>
+    </w:lvl>
+    <w:lvl w:ilvl="5" w:tplc="0409001B" w:tentative="1">
+      <w:start w:val="1"/>
+      <w:numFmt w:val="lowerRoman"/>
+      <w:lvlText w:val="%6."/>
+      <w:lvlJc w:val="right"/>
+      <w:pPr>
+        <w:ind w:left="4320" w:hanging="180"/>
+      </w:pPr>
+    </w:lvl>
+    <w:lvl w:ilvl="6" w:tplc="0409000F" w:tentative="1">
+      <w:start w:val="1"/>
+      <w:numFmt w:val="decimal"/>
+      <w:lvlText w:val="%7."/>
+      <w:lvlJc w:val="left"/>
+      <w:pPr>
+        <w:ind w:left="5040" w:hanging="360"/>
+      </w:pPr>
+    </w:lvl>
+    <w:lvl w:ilvl="7" w:tplc="04090019" w:tentative="1">
+      <w:start w:val="1"/>
+      <w:numFmt w:val="lowerLetter"/>
+      <w:lvlText w:val="%8."/>
+      <w:lvlJc w:val="left"/>
+      <w:pPr>
+        <w:ind w:left="5760" w:hanging="360"/>
+      </w:pPr>
+    </w:lvl>
+    <w:lvl w:ilvl="8" w:tplc="0409001B" w:tentative="1">
+      <w:start w:val="1"/>
+      <w:numFmt w:val="lowerRoman"/>
+      <w:lvlText w:val="%9."/>
+      <w:lvlJc w:val="right"/>
+      <w:pPr>
+        <w:ind w:left="6480" w:hanging="180"/>
+      </w:pPr>
+    </w:lvl>
+  </w:abstractNum>
+  <w:num w:numId="1">
+    <w:abstractNumId w:val="0"/>
+  </w:num>
+</w:numbering>
 </file>
 
 <file path=word/styles.xml><?xml version="1.0" encoding="utf-8"?>
@@ -815,6 +1219,34 @@
     <w:semiHidden/>
     <w:unhideWhenUsed/>
   </w:style>
+  <w:style w:type="paragraph" w:styleId="ListParagraph">
+    <w:name w:val="List Paragraph"/>
+    <w:basedOn w:val="Normal"/>
+    <w:uiPriority w:val="34"/>
+    <w:qFormat/>
+    <w:rsid w:val="009D2B8A"/>
+    <w:pPr>
+      <w:ind w:left="720"/>
+      <w:contextualSpacing/>
+    </w:pPr>
+  </w:style>
+  <w:style w:type="paragraph" w:styleId="NormalWeb">
+    <w:name w:val="Normal (Web)"/>
+    <w:basedOn w:val="Normal"/>
+    <w:uiPriority w:val="99"/>
+    <w:semiHidden/>
+    <w:unhideWhenUsed/>
+    <w:rsid w:val="00CD6F37"/>
+    <w:pPr>
+      <w:bidi w:val="0"/>
+      <w:spacing w:before="100" w:beforeAutospacing="1" w:after="100" w:afterAutospacing="1" w:line="240" w:lineRule="auto"/>
+    </w:pPr>
+    <w:rPr>
+      <w:rFonts w:ascii="Times New Roman" w:eastAsia="Times New Roman" w:hAnsi="Times New Roman" w:cs="Times New Roman"/>
+      <w:sz w:val="24"/>
+      <w:szCs w:val="24"/>
+    </w:rPr>
+  </w:style>
 </w:styles>
 </file>
 

--- a/train/אמיר/סיכום.docx
+++ b/train/אמיר/סיכום.docx
@@ -1,209 +1,381 @@
 
 <file path=word/document.xml><?xml version="1.0" encoding="utf-8"?>
-<w:document xmlns:wpc="http://schemas.microsoft.com/office/word/2010/wordprocessingCanvas" xmlns:cx="http://schemas.microsoft.com/office/drawing/2014/chartex" xmlns:cx1="http://schemas.microsoft.com/office/drawing/2015/9/8/chartex" xmlns:cx2="http://schemas.microsoft.com/office/drawing/2015/10/21/chartex" xmlns:cx3="http://schemas.microsoft.com/office/drawing/2016/5/9/chartex" xmlns:cx4="http://schemas.microsoft.com/office/drawing/2016/5/10/chartex" xmlns:cx5="http://schemas.microsoft.com/office/drawing/2016/5/11/chartex" xmlns:cx6="http://schemas.microsoft.com/office/drawing/2016/5/12/chartex" xmlns:cx7="http://schemas.microsoft.com/office/drawing/2016/5/13/chartex" xmlns:cx8="http://schemas.microsoft.com/office/drawing/2016/5/14/chartex" xmlns:mc="http://schemas.openxmlformats.org/markup-compatibility/2006" xmlns:aink="http://schemas.microsoft.com/office/drawing/2016/ink" xmlns:am3d="http://schemas.microsoft.com/office/drawing/2017/model3d" xmlns:o="urn:schemas-microsoft-com:office:office" xmlns:r="http://schemas.openxmlformats.org/officeDocument/2006/relationships" xmlns:m="http://schemas.openxmlformats.org/officeDocument/2006/math" xmlns:v="urn:schemas-microsoft-com:vml" xmlns:wp14="http://schemas.microsoft.com/office/word/2010/wordprocessingDrawing" xmlns:wp="http://schemas.openxmlformats.org/drawingml/2006/wordprocessingDrawing" xmlns:w10="urn:schemas-microsoft-com:office:word" xmlns:w="http://schemas.openxmlformats.org/wordprocessingml/2006/main" xmlns:w14="http://schemas.microsoft.com/office/word/2010/wordml" xmlns:w15="http://schemas.microsoft.com/office/word/2012/wordml" xmlns:w16cex="http://schemas.microsoft.com/office/word/2018/wordml/cex" xmlns:w16cid="http://schemas.microsoft.com/office/word/2016/wordml/cid" xmlns:w16="http://schemas.microsoft.com/office/word/2018/wordml" xmlns:w16sdtdh="http://schemas.microsoft.com/office/word/2020/wordml/sdtdatahash" xmlns:w16se="http://schemas.microsoft.com/office/word/2015/wordml/symex" xmlns:wpg="http://schemas.microsoft.com/office/word/2010/wordprocessingGroup" xmlns:wpi="http://schemas.microsoft.com/office/word/2010/wordprocessingInk" xmlns:wne="http://schemas.microsoft.com/office/word/2006/wordml" xmlns:wps="http://schemas.microsoft.com/office/word/2010/wordprocessingShape" mc:Ignorable="w14 w15 w16se w16cid w16 w16cex w16sdtdh wp14">
+<w:document xmlns:wpc="http://schemas.microsoft.com/office/word/2010/wordprocessingCanvas" xmlns:cx="http://schemas.microsoft.com/office/drawing/2014/chartex" xmlns:cx1="http://schemas.microsoft.com/office/drawing/2015/9/8/chartex" xmlns:cx2="http://schemas.microsoft.com/office/drawing/2015/10/21/chartex" xmlns:cx3="http://schemas.microsoft.com/office/drawing/2016/5/9/chartex" xmlns:cx4="http://schemas.microsoft.com/office/drawing/2016/5/10/chartex" xmlns:cx5="http://schemas.microsoft.com/office/drawing/2016/5/11/chartex" xmlns:cx6="http://schemas.microsoft.com/office/drawing/2016/5/12/chartex" xmlns:cx7="http://schemas.microsoft.com/office/drawing/2016/5/13/chartex" xmlns:cx8="http://schemas.microsoft.com/office/drawing/2016/5/14/chartex" xmlns:mc="http://schemas.openxmlformats.org/markup-compatibility/2006" xmlns:aink="http://schemas.microsoft.com/office/drawing/2016/ink" xmlns:am3d="http://schemas.microsoft.com/office/drawing/2017/model3d" xmlns:o="urn:schemas-microsoft-com:office:office" xmlns:oel="http://schemas.microsoft.com/office/2019/extlst" xmlns:r="http://schemas.openxmlformats.org/officeDocument/2006/relationships" xmlns:m="http://schemas.openxmlformats.org/officeDocument/2006/math" xmlns:v="urn:schemas-microsoft-com:vml" xmlns:wp14="http://schemas.microsoft.com/office/word/2010/wordprocessingDrawing" xmlns:wp="http://schemas.openxmlformats.org/drawingml/2006/wordprocessingDrawing" xmlns:w10="urn:schemas-microsoft-com:office:word" xmlns:w="http://schemas.openxmlformats.org/wordprocessingml/2006/main" xmlns:w14="http://schemas.microsoft.com/office/word/2010/wordml" xmlns:w15="http://schemas.microsoft.com/office/word/2012/wordml" xmlns:w16cex="http://schemas.microsoft.com/office/word/2018/wordml/cex" xmlns:w16cid="http://schemas.microsoft.com/office/word/2016/wordml/cid" xmlns:w16="http://schemas.microsoft.com/office/word/2018/wordml" xmlns:w16du="http://schemas.microsoft.com/office/word/2023/wordml/word16du" xmlns:w16sdtdh="http://schemas.microsoft.com/office/word/2020/wordml/sdtdatahash" xmlns:w16sdtfl="http://schemas.microsoft.com/office/word/2024/wordml/sdtformatlock" xmlns:w16se="http://schemas.microsoft.com/office/word/2015/wordml/symex" xmlns:wpg="http://schemas.microsoft.com/office/word/2010/wordprocessingGroup" xmlns:wpi="http://schemas.microsoft.com/office/word/2010/wordprocessingInk" xmlns:wne="http://schemas.microsoft.com/office/word/2006/wordml" xmlns:wps="http://schemas.microsoft.com/office/word/2010/wordprocessingShape" mc:Ignorable="w14 w15 w16se w16cid w16 w16cex w16sdtdh w16sdtfl w16du wp14">
   <w:body>
     <w:p>
       <w:pPr>
         <w:rPr>
+          <w:rFonts w:hint="cs"/>
           <w:noProof/>
           <w:rtl/>
         </w:rPr>
       </w:pPr>
-    </w:p>
-    <w:p>
-      <w:pPr>
-        <w:rPr>
-          <w:rtl/>
-        </w:rPr>
-      </w:pPr>
-      <w:r>
-        <w:rPr>
-          <w:rFonts w:hint="cs"/>
-          <w:rtl/>
-        </w:rPr>
-        <w:t>1.למסלול יש 5 תחנות לכל תחנה ו-5 מסילות תחת מתח.</w:t>
-      </w:r>
-    </w:p>
-    <w:p>
-      <w:pPr>
-        <w:rPr>
-          <w:rtl/>
-        </w:rPr>
-      </w:pPr>
-      <w:r>
-        <w:rPr>
-          <w:rFonts w:hint="cs"/>
-          <w:rtl/>
-        </w:rPr>
-        <w:t>2.התחנות מחוברות לסירוגין תחנה 1 -&gt; מסילה תחת מתח -&gt; תחנה 2 ...</w:t>
-      </w:r>
-    </w:p>
-    <w:p>
-      <w:pPr>
-        <w:rPr>
-          <w:rtl/>
-        </w:rPr>
-      </w:pPr>
-      <w:r>
-        <w:rPr>
-          <w:rFonts w:hint="cs"/>
-          <w:rtl/>
-        </w:rPr>
-        <w:t xml:space="preserve">3.בין תחנה למסילה תחת מתח יש </w:t>
-      </w:r>
-      <w:r>
-        <w:t>feedback</w:t>
-      </w:r>
-      <w:r>
-        <w:rPr>
-          <w:rFonts w:hint="cs"/>
-          <w:rtl/>
-        </w:rPr>
-        <w:t>.</w:t>
-      </w:r>
-    </w:p>
-    <w:p>
-      <w:pPr>
-        <w:rPr>
-          <w:rtl/>
-        </w:rPr>
-      </w:pPr>
-      <w:r>
-        <w:rPr>
-          <w:rFonts w:hint="cs"/>
-          <w:rtl/>
-        </w:rPr>
-        <w:t>4.ב</w:t>
-      </w:r>
-      <w:r>
-        <w:rPr>
-          <w:rFonts w:hint="cs"/>
-          <w:rtl/>
-        </w:rPr>
-        <w:t>תחילת</w:t>
-      </w:r>
-      <w:r>
-        <w:rPr>
-          <w:rFonts w:hint="cs"/>
-          <w:rtl/>
-        </w:rPr>
-        <w:t xml:space="preserve"> </w:t>
-      </w:r>
-      <w:r>
-        <w:rPr>
-          <w:rFonts w:hint="cs"/>
-          <w:rtl/>
-        </w:rPr>
-        <w:t>ה</w:t>
-      </w:r>
-      <w:r>
-        <w:rPr>
-          <w:rFonts w:hint="cs"/>
-          <w:rtl/>
-        </w:rPr>
-        <w:t xml:space="preserve">הפעלה קרון 1 נמצא על </w:t>
-      </w:r>
       <w:r>
         <w:rPr>
           <w:rFonts w:hint="cs"/>
           <w:b/>
           <w:bCs/>
-          <w:rtl/>
-        </w:rPr>
-        <w:t>מסילה תחת מתח 1</w:t>
-      </w:r>
-      <w:r>
-        <w:rPr>
-          <w:rFonts w:hint="cs"/>
-          <w:rtl/>
-        </w:rPr>
-        <w:t xml:space="preserve"> במהירות 0 ו</w:t>
-      </w:r>
+          <w:noProof/>
+          <w:u w:val="single"/>
+          <w:rtl/>
+        </w:rPr>
+        <w:t>נקודות חשובות להרכבת הממסרים והחיישנים</w:t>
+      </w:r>
+      <w:r>
+        <w:rPr>
+          <w:rFonts w:hint="cs"/>
+          <w:noProof/>
+          <w:rtl/>
+        </w:rPr>
+        <w:t>.</w:t>
+      </w:r>
+    </w:p>
+    <w:p>
+      <w:pPr>
+        <w:rPr>
+          <w:rtl/>
+        </w:rPr>
+      </w:pPr>
+      <w:r>
+        <w:rPr>
+          <w:rFonts w:hint="cs"/>
+          <w:rtl/>
+        </w:rPr>
+        <w:t xml:space="preserve">1.למסלול יש </w:t>
+      </w:r>
+      <w:r>
+        <w:rPr>
+          <w:rFonts w:hint="cs"/>
+          <w:rtl/>
+        </w:rPr>
+        <w:t>7</w:t>
+      </w:r>
+      <w:r>
+        <w:rPr>
+          <w:rFonts w:hint="cs"/>
+          <w:rtl/>
+        </w:rPr>
+        <w:t xml:space="preserve"> תחנות לכל תחנה ו-</w:t>
+      </w:r>
+      <w:r>
+        <w:rPr>
+          <w:rFonts w:hint="cs"/>
+          <w:rtl/>
+        </w:rPr>
+        <w:t>7</w:t>
+      </w:r>
+      <w:r>
+        <w:rPr>
+          <w:rFonts w:hint="cs"/>
+          <w:rtl/>
+        </w:rPr>
+        <w:t xml:space="preserve"> מסילות.</w:t>
+      </w:r>
+    </w:p>
+    <w:p>
+      <w:pPr>
+        <w:rPr>
+          <w:rtl/>
+        </w:rPr>
+      </w:pPr>
       <w:r>
         <w:rPr>
           <w:rFonts w:hint="cs"/>
           <w:b/>
           <w:bCs/>
-          <w:rtl/>
-        </w:rPr>
-        <w:t xml:space="preserve">תחנה 1 </w:t>
-      </w:r>
-      <w:r>
-        <w:rPr>
-          <w:rFonts w:hint="cs"/>
-          <w:rtl/>
-        </w:rPr>
-        <w:t xml:space="preserve">עם </w:t>
-      </w:r>
-      <w:r>
-        <w:rPr>
-          <w:rFonts w:hint="cs"/>
-          <w:color w:val="70AD47" w:themeColor="accent6"/>
-          <w:rtl/>
-        </w:rPr>
-        <w:t>רמזור ירוק</w:t>
-      </w:r>
-      <w:r>
-        <w:rPr>
-          <w:rFonts w:hint="cs"/>
-          <w:rtl/>
-        </w:rPr>
-        <w:t xml:space="preserve"> (קצר בין </w:t>
+          <w:noProof/>
+          <w:u w:val="single"/>
+          <w:rtl/>
+          <w:lang w:val="he-IL"/>
+        </w:rPr>
+        <w:drawing>
+          <wp:anchor distT="0" distB="0" distL="114300" distR="114300" simplePos="0" relativeHeight="251659264" behindDoc="0" locked="0" layoutInCell="1" allowOverlap="1" wp14:anchorId="21EB0BCA" wp14:editId="04205FA8">
+            <wp:simplePos x="0" y="0"/>
+            <wp:positionH relativeFrom="column">
+              <wp:posOffset>2899410</wp:posOffset>
+            </wp:positionH>
+            <wp:positionV relativeFrom="paragraph">
+              <wp:posOffset>241300</wp:posOffset>
+            </wp:positionV>
+            <wp:extent cx="245110" cy="245110"/>
+            <wp:effectExtent l="0" t="0" r="2540" b="0"/>
+            <wp:wrapSquare wrapText="bothSides"/>
+            <wp:docPr id="1944897706" name="Graphic 3" descr="Line arrow: Straight outline"/>
+            <wp:cNvGraphicFramePr>
+              <a:graphicFrameLocks xmlns:a="http://schemas.openxmlformats.org/drawingml/2006/main" noChangeAspect="1"/>
+            </wp:cNvGraphicFramePr>
+            <a:graphic xmlns:a="http://schemas.openxmlformats.org/drawingml/2006/main">
+              <a:graphicData uri="http://schemas.openxmlformats.org/drawingml/2006/picture">
+                <pic:pic xmlns:pic="http://schemas.openxmlformats.org/drawingml/2006/picture">
+                  <pic:nvPicPr>
+                    <pic:cNvPr id="1944897706" name="Graphic 1944897706" descr="Line arrow: Straight outline"/>
+                    <pic:cNvPicPr/>
+                  </pic:nvPicPr>
+                  <pic:blipFill>
+                    <a:blip r:embed="rId5">
+                      <a:extLst>
+                        <a:ext uri="{96DAC541-7B7A-43D3-8B79-37D633B846F1}">
+                          <asvg:svgBlip xmlns:asvg="http://schemas.microsoft.com/office/drawing/2016/SVG/main" r:embed="rId6"/>
+                        </a:ext>
+                      </a:extLst>
+                    </a:blip>
+                    <a:stretch>
+                      <a:fillRect/>
+                    </a:stretch>
+                  </pic:blipFill>
+                  <pic:spPr>
+                    <a:xfrm>
+                      <a:off x="0" y="0"/>
+                      <a:ext cx="245110" cy="245110"/>
+                    </a:xfrm>
+                    <a:prstGeom prst="rect">
+                      <a:avLst/>
+                    </a:prstGeom>
+                  </pic:spPr>
+                </pic:pic>
+              </a:graphicData>
+            </a:graphic>
+            <wp14:sizeRelH relativeFrom="margin">
+              <wp14:pctWidth>0</wp14:pctWidth>
+            </wp14:sizeRelH>
+            <wp14:sizeRelV relativeFrom="margin">
+              <wp14:pctHeight>0</wp14:pctHeight>
+            </wp14:sizeRelV>
+          </wp:anchor>
+        </w:drawing>
       </w:r>
       <w:r>
         <w:rPr>
           <w:rFonts w:hint="cs"/>
           <w:b/>
           <w:bCs/>
-          <w:rtl/>
-        </w:rPr>
-        <w:t>מסילה תחת מתח 1</w:t>
-      </w:r>
-      <w:r>
-        <w:rPr>
-          <w:rFonts w:hint="cs"/>
-          <w:rtl/>
-        </w:rPr>
-        <w:t xml:space="preserve"> ל-</w:t>
+          <w:noProof/>
+          <w:u w:val="single"/>
+          <w:rtl/>
+          <w:lang w:val="he-IL"/>
+        </w:rPr>
+        <w:drawing>
+          <wp:anchor distT="0" distB="0" distL="114300" distR="114300" simplePos="0" relativeHeight="251663360" behindDoc="0" locked="0" layoutInCell="1" allowOverlap="1" wp14:anchorId="321A0726" wp14:editId="53FC572E">
+            <wp:simplePos x="0" y="0"/>
+            <wp:positionH relativeFrom="column">
+              <wp:posOffset>1021080</wp:posOffset>
+            </wp:positionH>
+            <wp:positionV relativeFrom="paragraph">
+              <wp:posOffset>250190</wp:posOffset>
+            </wp:positionV>
+            <wp:extent cx="245110" cy="245110"/>
+            <wp:effectExtent l="0" t="0" r="2540" b="0"/>
+            <wp:wrapSquare wrapText="bothSides"/>
+            <wp:docPr id="235044113" name="Graphic 3" descr="Line arrow: Straight outline"/>
+            <wp:cNvGraphicFramePr>
+              <a:graphicFrameLocks xmlns:a="http://schemas.openxmlformats.org/drawingml/2006/main" noChangeAspect="1"/>
+            </wp:cNvGraphicFramePr>
+            <a:graphic xmlns:a="http://schemas.openxmlformats.org/drawingml/2006/main">
+              <a:graphicData uri="http://schemas.openxmlformats.org/drawingml/2006/picture">
+                <pic:pic xmlns:pic="http://schemas.openxmlformats.org/drawingml/2006/picture">
+                  <pic:nvPicPr>
+                    <pic:cNvPr id="1944897706" name="Graphic 1944897706" descr="Line arrow: Straight outline"/>
+                    <pic:cNvPicPr/>
+                  </pic:nvPicPr>
+                  <pic:blipFill>
+                    <a:blip r:embed="rId5">
+                      <a:extLst>
+                        <a:ext uri="{96DAC541-7B7A-43D3-8B79-37D633B846F1}">
+                          <asvg:svgBlip xmlns:asvg="http://schemas.microsoft.com/office/drawing/2016/SVG/main" r:embed="rId6"/>
+                        </a:ext>
+                      </a:extLst>
+                    </a:blip>
+                    <a:stretch>
+                      <a:fillRect/>
+                    </a:stretch>
+                  </pic:blipFill>
+                  <pic:spPr>
+                    <a:xfrm>
+                      <a:off x="0" y="0"/>
+                      <a:ext cx="245110" cy="245110"/>
+                    </a:xfrm>
+                    <a:prstGeom prst="rect">
+                      <a:avLst/>
+                    </a:prstGeom>
+                  </pic:spPr>
+                </pic:pic>
+              </a:graphicData>
+            </a:graphic>
+            <wp14:sizeRelH relativeFrom="margin">
+              <wp14:pctWidth>0</wp14:pctWidth>
+            </wp14:sizeRelH>
+            <wp14:sizeRelV relativeFrom="margin">
+              <wp14:pctHeight>0</wp14:pctHeight>
+            </wp14:sizeRelV>
+          </wp:anchor>
+        </w:drawing>
       </w:r>
       <w:r>
         <w:rPr>
           <w:rFonts w:hint="cs"/>
           <w:b/>
           <w:bCs/>
-          <w:rtl/>
-        </w:rPr>
-        <w:t xml:space="preserve"> תחנה 1</w:t>
-      </w:r>
-      <w:r>
-        <w:rPr>
-          <w:rFonts w:hint="cs"/>
-          <w:rtl/>
-        </w:rPr>
-        <w:t>)</w:t>
-      </w:r>
-    </w:p>
-    <w:p>
-      <w:r>
-        <w:rPr>
-          <w:rFonts w:hint="cs"/>
-          <w:rtl/>
-        </w:rPr>
-        <w:t xml:space="preserve">5.לאחר העלאת המהירות הקרון ממשיך לתחנה 1 ובסוף תחנה 1 </w:t>
-      </w:r>
-      <w:r>
-        <w:rPr>
-          <w:rFonts w:hint="cs"/>
-          <w:rtl/>
-        </w:rPr>
-        <w:t>(תחילת מסילה 2)</w:t>
-      </w:r>
-      <w:r>
-        <w:rPr>
-          <w:rFonts w:hint="cs"/>
-          <w:rtl/>
-        </w:rPr>
-        <w:t>הקרון פוגש את ה-</w:t>
+          <w:noProof/>
+          <w:u w:val="single"/>
+          <w:rtl/>
+          <w:lang w:val="he-IL"/>
+        </w:rPr>
+        <w:drawing>
+          <wp:anchor distT="0" distB="0" distL="114300" distR="114300" simplePos="0" relativeHeight="251661312" behindDoc="0" locked="0" layoutInCell="1" allowOverlap="1" wp14:anchorId="7B2F6A62" wp14:editId="4FA25AFD">
+            <wp:simplePos x="0" y="0"/>
+            <wp:positionH relativeFrom="column">
+              <wp:posOffset>1978025</wp:posOffset>
+            </wp:positionH>
+            <wp:positionV relativeFrom="paragraph">
+              <wp:posOffset>242570</wp:posOffset>
+            </wp:positionV>
+            <wp:extent cx="245110" cy="245110"/>
+            <wp:effectExtent l="0" t="0" r="2540" b="0"/>
+            <wp:wrapSquare wrapText="bothSides"/>
+            <wp:docPr id="504912025" name="Graphic 3" descr="Line arrow: Straight outline"/>
+            <wp:cNvGraphicFramePr>
+              <a:graphicFrameLocks xmlns:a="http://schemas.openxmlformats.org/drawingml/2006/main" noChangeAspect="1"/>
+            </wp:cNvGraphicFramePr>
+            <a:graphic xmlns:a="http://schemas.openxmlformats.org/drawingml/2006/main">
+              <a:graphicData uri="http://schemas.openxmlformats.org/drawingml/2006/picture">
+                <pic:pic xmlns:pic="http://schemas.openxmlformats.org/drawingml/2006/picture">
+                  <pic:nvPicPr>
+                    <pic:cNvPr id="1944897706" name="Graphic 1944897706" descr="Line arrow: Straight outline"/>
+                    <pic:cNvPicPr/>
+                  </pic:nvPicPr>
+                  <pic:blipFill>
+                    <a:blip r:embed="rId5">
+                      <a:extLst>
+                        <a:ext uri="{96DAC541-7B7A-43D3-8B79-37D633B846F1}">
+                          <asvg:svgBlip xmlns:asvg="http://schemas.microsoft.com/office/drawing/2016/SVG/main" r:embed="rId6"/>
+                        </a:ext>
+                      </a:extLst>
+                    </a:blip>
+                    <a:stretch>
+                      <a:fillRect/>
+                    </a:stretch>
+                  </pic:blipFill>
+                  <pic:spPr>
+                    <a:xfrm>
+                      <a:off x="0" y="0"/>
+                      <a:ext cx="245110" cy="245110"/>
+                    </a:xfrm>
+                    <a:prstGeom prst="rect">
+                      <a:avLst/>
+                    </a:prstGeom>
+                  </pic:spPr>
+                </pic:pic>
+              </a:graphicData>
+            </a:graphic>
+            <wp14:sizeRelH relativeFrom="margin">
+              <wp14:pctWidth>0</wp14:pctWidth>
+            </wp14:sizeRelH>
+            <wp14:sizeRelV relativeFrom="margin">
+              <wp14:pctHeight>0</wp14:pctHeight>
+            </wp14:sizeRelV>
+          </wp:anchor>
+        </w:drawing>
+      </w:r>
+      <w:r>
+        <w:rPr>
+          <w:rFonts w:hint="cs"/>
+          <w:rtl/>
+        </w:rPr>
+        <w:t xml:space="preserve">2.כל המסילות תחת מתח </w:t>
+      </w:r>
+      <w:r>
+        <w:t>AC</w:t>
+      </w:r>
+      <w:r>
+        <w:rPr>
+          <w:rFonts w:hint="cs"/>
+          <w:rtl/>
+        </w:rPr>
+        <w:t>.</w:t>
+      </w:r>
+    </w:p>
+    <w:p>
+      <w:pPr>
+        <w:rPr>
+          <w:rtl/>
+        </w:rPr>
+      </w:pPr>
+      <w:r>
+        <w:rPr>
+          <w:rFonts w:hint="cs"/>
+          <w:rtl/>
+        </w:rPr>
+        <w:t xml:space="preserve">2.התחנות מחוברות לסירוגין מסילה </w:t>
+      </w:r>
+      <w:r>
+        <w:rPr>
+          <w:rFonts w:hint="cs"/>
+          <w:rtl/>
+        </w:rPr>
+        <w:t>1</w:t>
+      </w:r>
+      <w:r>
+        <w:rPr>
+          <w:rFonts w:hint="cs"/>
+          <w:rtl/>
+        </w:rPr>
+        <w:t xml:space="preserve">  </w:t>
+      </w:r>
+      <w:r>
+        <w:rPr>
+          <w:rFonts w:hint="cs"/>
+          <w:rtl/>
+        </w:rPr>
+        <w:t xml:space="preserve">תחנה 1  מסילה 2 </w:t>
+      </w:r>
+      <w:r>
+        <w:rPr>
+          <w:rFonts w:hint="cs"/>
+          <w:rtl/>
+        </w:rPr>
+        <w:t>תחנה 2</w:t>
+      </w:r>
+      <w:r>
+        <w:rPr>
+          <w:rFonts w:hint="cs"/>
+          <w:rtl/>
+        </w:rPr>
+        <w:t xml:space="preserve">  </w:t>
+      </w:r>
+      <w:r>
+        <w:rPr>
+          <w:rFonts w:hint="cs"/>
+          <w:rtl/>
+        </w:rPr>
+        <w:t>...</w:t>
+      </w:r>
+    </w:p>
+    <w:p>
+      <w:pPr>
+        <w:rPr>
+          <w:rtl/>
+        </w:rPr>
+      </w:pPr>
+      <w:r>
+        <w:rPr>
+          <w:rFonts w:hint="cs"/>
+          <w:rtl/>
+        </w:rPr>
+        <w:t>3.ב</w:t>
+      </w:r>
+      <w:r>
+        <w:rPr>
+          <w:rFonts w:hint="cs"/>
+          <w:rtl/>
+        </w:rPr>
+        <w:t xml:space="preserve">תחילת כל </w:t>
+      </w:r>
+      <w:r>
+        <w:rPr>
+          <w:rFonts w:hint="cs"/>
+          <w:rtl/>
+        </w:rPr>
+        <w:t xml:space="preserve"> מסילה יש </w:t>
       </w:r>
       <w:r>
         <w:t>feedback</w:t>
@@ -227,24 +399,35 @@
           <w:rFonts w:hint="cs"/>
           <w:rtl/>
         </w:rPr>
-        <w:t>6.</w:t>
-      </w:r>
-      <w:r>
-        <w:rPr>
-          <w:rFonts w:hint="cs"/>
-          <w:rtl/>
-        </w:rPr>
-        <w:t>ברגע שהוא פוגש את ה-</w:t>
-      </w:r>
-      <w:r>
-        <w:t>feedback</w:t>
-      </w:r>
-      <w:r>
-        <w:rPr>
-          <w:rFonts w:hint="cs"/>
-          <w:rtl/>
-        </w:rPr>
-        <w:t xml:space="preserve"> הוא הופך את </w:t>
+        <w:t>4.ב</w:t>
+      </w:r>
+      <w:r>
+        <w:rPr>
+          <w:rFonts w:hint="cs"/>
+          <w:rtl/>
+        </w:rPr>
+        <w:t>תחילת</w:t>
+      </w:r>
+      <w:r>
+        <w:rPr>
+          <w:rFonts w:hint="cs"/>
+          <w:rtl/>
+        </w:rPr>
+        <w:t xml:space="preserve"> </w:t>
+      </w:r>
+      <w:r>
+        <w:rPr>
+          <w:rFonts w:hint="cs"/>
+          <w:rtl/>
+        </w:rPr>
+        <w:t>ה</w:t>
+      </w:r>
+      <w:r>
+        <w:rPr>
+          <w:rFonts w:hint="cs"/>
+          <w:rtl/>
+        </w:rPr>
+        <w:t xml:space="preserve">הפעלה קרון 1 נמצא על </w:t>
       </w:r>
       <w:r>
         <w:rPr>
@@ -253,15 +436,14 @@
           <w:bCs/>
           <w:rtl/>
         </w:rPr>
-        <w:t xml:space="preserve">תחנה 1 </w:t>
-      </w:r>
-      <w:r>
-        <w:rPr>
-          <w:rFonts w:hint="cs"/>
-          <w:color w:val="FF0000"/>
-          <w:rtl/>
-        </w:rPr>
-        <w:t xml:space="preserve">לאדום (נתק) </w:t>
+        <w:t>מסילה 1</w:t>
+      </w:r>
+      <w:r>
+        <w:rPr>
+          <w:rFonts w:hint="cs"/>
+          <w:rtl/>
+        </w:rPr>
+        <w:t xml:space="preserve"> במהירות 0 ו</w:t>
       </w:r>
       <w:r>
         <w:rPr>
@@ -270,7 +452,29 @@
           <w:bCs/>
           <w:rtl/>
         </w:rPr>
-        <w:t xml:space="preserve">ותחנה </w:t>
+        <w:t xml:space="preserve">תחנה 1 </w:t>
+      </w:r>
+      <w:r>
+        <w:rPr>
+          <w:rFonts w:hint="cs"/>
+          <w:rtl/>
+        </w:rPr>
+        <w:t xml:space="preserve">עם </w:t>
+      </w:r>
+      <w:r>
+        <w:rPr>
+          <w:rFonts w:hint="cs"/>
+          <w:color w:val="70AD47" w:themeColor="accent6"/>
+          <w:rtl/>
+        </w:rPr>
+        <w:t>רמזור ירוק</w:t>
+      </w:r>
+      <w:r>
+        <w:rPr>
+          <w:rFonts w:hint="cs"/>
+          <w:rtl/>
+        </w:rPr>
+        <w:t xml:space="preserve"> (קצר בין </w:t>
       </w:r>
       <w:r>
         <w:rPr>
@@ -279,29 +483,14 @@
           <w:bCs/>
           <w:rtl/>
         </w:rPr>
-        <w:t>5</w:t>
-      </w:r>
-      <w:r>
-        <w:rPr>
-          <w:rFonts w:hint="cs"/>
-          <w:rtl/>
-        </w:rPr>
-        <w:t xml:space="preserve"> </w:t>
-      </w:r>
-      <w:r>
-        <w:rPr>
-          <w:rFonts w:hint="cs"/>
-          <w:color w:val="70AD47" w:themeColor="accent6"/>
-          <w:rtl/>
-        </w:rPr>
-        <w:t xml:space="preserve">לרמזור ירוק </w:t>
-      </w:r>
-      <w:r>
-        <w:rPr>
-          <w:rFonts w:hint="cs"/>
-          <w:rtl/>
-        </w:rPr>
-        <w:t xml:space="preserve">(קצר בין </w:t>
+        <w:t>מסילה 1</w:t>
+      </w:r>
+      <w:r>
+        <w:rPr>
+          <w:rFonts w:hint="cs"/>
+          <w:rtl/>
+        </w:rPr>
+        <w:t xml:space="preserve"> ל-</w:t>
       </w:r>
       <w:r>
         <w:rPr>
@@ -310,7 +499,91 @@
           <w:bCs/>
           <w:rtl/>
         </w:rPr>
-        <w:t xml:space="preserve">מסילה תחת מתח </w:t>
+        <w:t xml:space="preserve"> תחנה 1</w:t>
+      </w:r>
+      <w:r>
+        <w:rPr>
+          <w:rFonts w:hint="cs"/>
+          <w:rtl/>
+        </w:rPr>
+        <w:t>)</w:t>
+      </w:r>
+      <w:r>
+        <w:rPr>
+          <w:rFonts w:hint="cs"/>
+          <w:rtl/>
+        </w:rPr>
+        <w:t>.</w:t>
+      </w:r>
+    </w:p>
+    <w:p>
+      <w:pPr>
+        <w:rPr>
+          <w:rFonts w:hint="cs"/>
+          <w:rtl/>
+        </w:rPr>
+      </w:pPr>
+      <w:r>
+        <w:rPr>
+          <w:rFonts w:hint="cs"/>
+          <w:rtl/>
+        </w:rPr>
+        <w:t xml:space="preserve">5.לאחר העלאת המהירות הקרון ממשיך לתחנה 1 ובסוף תחנה 1 </w:t>
+      </w:r>
+      <w:r>
+        <w:rPr>
+          <w:rFonts w:hint="cs"/>
+          <w:rtl/>
+        </w:rPr>
+        <w:t>(תחילת מסילה 2)</w:t>
+      </w:r>
+      <w:r>
+        <w:rPr>
+          <w:rFonts w:hint="cs"/>
+          <w:rtl/>
+        </w:rPr>
+        <w:t>הקרון פוגש את ה-</w:t>
+      </w:r>
+      <w:r>
+        <w:t>feedback</w:t>
+      </w:r>
+      <w:r>
+        <w:rPr>
+          <w:rFonts w:hint="cs"/>
+          <w:rtl/>
+        </w:rPr>
+        <w:t>.</w:t>
+      </w:r>
+    </w:p>
+    <w:p>
+      <w:pPr>
+        <w:rPr>
+          <w:rtl/>
+        </w:rPr>
+      </w:pPr>
+      <w:r>
+        <w:rPr>
+          <w:rFonts w:hint="cs"/>
+          <w:rtl/>
+        </w:rPr>
+        <w:t>6.</w:t>
+      </w:r>
+      <w:r>
+        <w:rPr>
+          <w:rFonts w:hint="cs"/>
+          <w:rtl/>
+        </w:rPr>
+        <w:t>ברגע שהוא פוגש את ה-</w:t>
+      </w:r>
+      <w:r>
+        <w:t>feedback</w:t>
+      </w:r>
+      <w:r>
+        <w:rPr>
+          <w:rFonts w:hint="cs"/>
+          <w:rtl/>
+        </w:rPr>
+        <w:t xml:space="preserve"> הוא הופך את </w:t>
       </w:r>
       <w:r>
         <w:rPr>
@@ -319,14 +592,15 @@
           <w:bCs/>
           <w:rtl/>
         </w:rPr>
-        <w:t>5</w:t>
-      </w:r>
-      <w:r>
-        <w:rPr>
-          <w:rFonts w:hint="cs"/>
-          <w:rtl/>
-        </w:rPr>
-        <w:t xml:space="preserve"> ל-</w:t>
+        <w:t xml:space="preserve">תחנה 1 </w:t>
+      </w:r>
+      <w:r>
+        <w:rPr>
+          <w:rFonts w:hint="cs"/>
+          <w:color w:val="FF0000"/>
+          <w:rtl/>
+        </w:rPr>
+        <w:t xml:space="preserve">לאדום (נתק) </w:t>
       </w:r>
       <w:r>
         <w:rPr>
@@ -335,7 +609,7 @@
           <w:bCs/>
           <w:rtl/>
         </w:rPr>
-        <w:t xml:space="preserve"> תחנה </w:t>
+        <w:t xml:space="preserve">ותחנה </w:t>
       </w:r>
       <w:r>
         <w:rPr>
@@ -344,7 +618,72 @@
           <w:bCs/>
           <w:rtl/>
         </w:rPr>
-        <w:t>5</w:t>
+        <w:t>7</w:t>
+      </w:r>
+      <w:r>
+        <w:rPr>
+          <w:rFonts w:hint="cs"/>
+          <w:rtl/>
+        </w:rPr>
+        <w:t xml:space="preserve"> </w:t>
+      </w:r>
+      <w:r>
+        <w:rPr>
+          <w:rFonts w:hint="cs"/>
+          <w:color w:val="70AD47" w:themeColor="accent6"/>
+          <w:rtl/>
+        </w:rPr>
+        <w:t xml:space="preserve">לרמזור ירוק </w:t>
+      </w:r>
+      <w:r>
+        <w:rPr>
+          <w:rFonts w:hint="cs"/>
+          <w:rtl/>
+        </w:rPr>
+        <w:t xml:space="preserve">(קצר בין </w:t>
+      </w:r>
+      <w:r>
+        <w:rPr>
+          <w:rFonts w:hint="cs"/>
+          <w:b/>
+          <w:bCs/>
+          <w:rtl/>
+        </w:rPr>
+        <w:t>מסילה</w:t>
+      </w:r>
+      <w:r>
+        <w:rPr>
+          <w:rFonts w:hint="cs"/>
+          <w:b/>
+          <w:bCs/>
+          <w:rtl/>
+        </w:rPr>
+        <w:t xml:space="preserve"> 7</w:t>
+      </w:r>
+      <w:r>
+        <w:rPr>
+          <w:rFonts w:hint="cs"/>
+          <w:rtl/>
+        </w:rPr>
+        <w:t xml:space="preserve"> ל-</w:t>
+      </w:r>
+      <w:r>
+        <w:rPr>
+          <w:rFonts w:hint="cs"/>
+          <w:b/>
+          <w:bCs/>
+          <w:rtl/>
+        </w:rPr>
+        <w:t xml:space="preserve"> תחנה </w:t>
+      </w:r>
+      <w:r>
+        <w:rPr>
+          <w:rFonts w:hint="cs"/>
+          <w:b/>
+          <w:bCs/>
+          <w:rtl/>
+        </w:rPr>
+        <w:t>7</w:t>
       </w:r>
       <w:r>
         <w:rPr>
@@ -353,6 +692,13 @@
         </w:rPr>
         <w:t>)</w:t>
       </w:r>
+      <w:r>
+        <w:rPr>
+          <w:rFonts w:hint="cs"/>
+          <w:rtl/>
+        </w:rPr>
+        <w:t>.</w:t>
+      </w:r>
     </w:p>
     <w:p>
       <w:pPr>
@@ -374,6 +720,382 @@
         </w:rPr>
         <w:t xml:space="preserve"> של קצוות התחנה.</w:t>
       </w:r>
+    </w:p>
+    <w:p>
+      <w:pPr>
+        <w:rPr>
+          <w:rtl/>
+        </w:rPr>
+      </w:pPr>
+      <w:r>
+        <w:rPr>
+          <w:rFonts w:hint="cs"/>
+          <w:rtl/>
+        </w:rPr>
+        <w:t>8</w:t>
+      </w:r>
+      <w:r>
+        <w:rPr>
+          <w:rFonts w:hint="cs"/>
+          <w:rtl/>
+        </w:rPr>
+        <w:t>.לאחר ממסר</w:t>
+      </w:r>
+      <w:r>
+        <w:rPr>
+          <w:rFonts w:hint="cs"/>
+          <w:rtl/>
+        </w:rPr>
+        <w:t xml:space="preserve"> 1</w:t>
+      </w:r>
+      <w:r>
+        <w:rPr>
+          <w:rFonts w:hint="cs"/>
+          <w:rtl/>
+        </w:rPr>
+        <w:t xml:space="preserve"> וסיום התחנה</w:t>
+      </w:r>
+      <w:r>
+        <w:rPr>
+          <w:rFonts w:hint="cs"/>
+          <w:rtl/>
+        </w:rPr>
+        <w:t xml:space="preserve"> 1</w:t>
+      </w:r>
+      <w:r>
+        <w:rPr>
+          <w:rFonts w:hint="cs"/>
+          <w:rtl/>
+        </w:rPr>
+        <w:t xml:space="preserve"> מתמקם חיישן </w:t>
+      </w:r>
+      <w:r>
+        <w:rPr>
+          <w:rFonts w:hint="cs"/>
+          <w:rtl/>
+        </w:rPr>
+        <w:t>1 במסילה 2</w:t>
+      </w:r>
+      <w:r>
+        <w:rPr>
+          <w:rFonts w:hint="cs"/>
+          <w:rtl/>
+        </w:rPr>
+        <w:t>.(ראה איור</w:t>
+      </w:r>
+      <w:r>
+        <w:rPr>
+          <w:rFonts w:hint="cs"/>
+          <w:rtl/>
+        </w:rPr>
+        <w:t xml:space="preserve"> 2 </w:t>
+      </w:r>
+      <w:r>
+        <w:rPr>
+          <w:rFonts w:hint="cs"/>
+          <w:rtl/>
+        </w:rPr>
+        <w:t>)</w:t>
+      </w:r>
+    </w:p>
+    <w:p>
+      <w:pPr>
+        <w:rPr>
+          <w:rtl/>
+        </w:rPr>
+      </w:pPr>
+      <w:r>
+        <w:drawing>
+          <wp:anchor distT="0" distB="0" distL="114300" distR="114300" simplePos="0" relativeHeight="251666432" behindDoc="0" locked="0" layoutInCell="1" allowOverlap="1" wp14:anchorId="7F65EA9A" wp14:editId="2ABCD7AA">
+            <wp:simplePos x="0" y="0"/>
+            <wp:positionH relativeFrom="margin">
+              <wp:posOffset>27189</wp:posOffset>
+            </wp:positionH>
+            <wp:positionV relativeFrom="paragraph">
+              <wp:posOffset>416330</wp:posOffset>
+            </wp:positionV>
+            <wp:extent cx="5400675" cy="1057275"/>
+            <wp:effectExtent l="0" t="0" r="0" b="9525"/>
+            <wp:wrapTopAndBottom/>
+            <wp:docPr id="1603717976" name="Picture 7"/>
+            <wp:cNvGraphicFramePr>
+              <a:graphicFrameLocks xmlns:a="http://schemas.openxmlformats.org/drawingml/2006/main" noChangeAspect="1"/>
+            </wp:cNvGraphicFramePr>
+            <a:graphic xmlns:a="http://schemas.openxmlformats.org/drawingml/2006/main">
+              <a:graphicData uri="http://schemas.openxmlformats.org/drawingml/2006/picture">
+                <pic:pic xmlns:pic="http://schemas.openxmlformats.org/drawingml/2006/picture">
+                  <pic:nvPicPr>
+                    <pic:cNvPr id="0" name="Picture 13"/>
+                    <pic:cNvPicPr>
+                      <a:picLocks noChangeAspect="1" noChangeArrowheads="1"/>
+                    </pic:cNvPicPr>
+                  </pic:nvPicPr>
+                  <pic:blipFill rotWithShape="1">
+                    <a:blip r:embed="rId7" cstate="print">
+                      <a:extLst>
+                        <a:ext uri="{28A0092B-C50C-407E-A947-70E740481C1C}">
+                          <a14:useLocalDpi xmlns:a14="http://schemas.microsoft.com/office/drawing/2010/main" val="0"/>
+                        </a:ext>
+                      </a:extLst>
+                    </a:blip>
+                    <a:srcRect l="1" t="2747" r="-2421" b="83069"/>
+                    <a:stretch>
+                      <a:fillRect/>
+                    </a:stretch>
+                  </pic:blipFill>
+                  <pic:spPr bwMode="auto">
+                    <a:xfrm>
+                      <a:off x="0" y="0"/>
+                      <a:ext cx="5400675" cy="1057275"/>
+                    </a:xfrm>
+                    <a:prstGeom prst="rect">
+                      <a:avLst/>
+                    </a:prstGeom>
+                    <a:noFill/>
+                    <a:ln>
+                      <a:noFill/>
+                    </a:ln>
+                    <a:extLst>
+                      <a:ext uri="{53640926-AAD7-44D8-BBD7-CCE9431645EC}">
+                        <a14:shadowObscured xmlns:a14="http://schemas.microsoft.com/office/drawing/2010/main"/>
+                      </a:ext>
+                    </a:extLst>
+                  </pic:spPr>
+                </pic:pic>
+              </a:graphicData>
+            </a:graphic>
+          </wp:anchor>
+        </w:drawing>
+      </w:r>
+    </w:p>
+    <w:p>
+      <w:pPr>
+        <w:ind w:left="2880" w:firstLine="720"/>
+        <w:rPr>
+          <w:rFonts w:hint="cs"/>
+        </w:rPr>
+      </w:pPr>
+      <w:r>
+        <w:rPr>
+          <w:rFonts w:hint="cs"/>
+          <w:rtl/>
+        </w:rPr>
+        <w:t xml:space="preserve">איור </w:t>
+      </w:r>
+      <w:r>
+        <w:t>1</w:t>
+      </w:r>
+      <w:r>
+        <w:rPr>
+          <w:rFonts w:hint="cs"/>
+          <w:rtl/>
+        </w:rPr>
+        <w:t xml:space="preserve"> </w:t>
+      </w:r>
+    </w:p>
+    <w:p/>
+    <w:p>
+      <w:r>
+        <w:drawing>
+          <wp:anchor distT="0" distB="0" distL="114300" distR="114300" simplePos="0" relativeHeight="251665408" behindDoc="0" locked="0" layoutInCell="1" allowOverlap="1" wp14:anchorId="5B5B033F" wp14:editId="7D907A9D">
+            <wp:simplePos x="0" y="0"/>
+            <wp:positionH relativeFrom="margin">
+              <wp:align>center</wp:align>
+            </wp:positionH>
+            <wp:positionV relativeFrom="paragraph">
+              <wp:posOffset>158230</wp:posOffset>
+            </wp:positionV>
+            <wp:extent cx="3086100" cy="1409700"/>
+            <wp:effectExtent l="0" t="0" r="0" b="0"/>
+            <wp:wrapTopAndBottom/>
+            <wp:docPr id="1884737603" name="Picture 7" descr="A diagram of a computer flowchart&#10;&#10;AI-generated content may be incorrect."/>
+            <wp:cNvGraphicFramePr>
+              <a:graphicFrameLocks xmlns:a="http://schemas.openxmlformats.org/drawingml/2006/main" noChangeAspect="1"/>
+            </wp:cNvGraphicFramePr>
+            <a:graphic xmlns:a="http://schemas.openxmlformats.org/drawingml/2006/main">
+              <a:graphicData uri="http://schemas.openxmlformats.org/drawingml/2006/picture">
+                <pic:pic xmlns:pic="http://schemas.openxmlformats.org/drawingml/2006/picture">
+                  <pic:nvPicPr>
+                    <pic:cNvPr id="1884737603" name="Picture 7" descr="A diagram of a computer flowchart&#10;&#10;AI-generated content may be incorrect."/>
+                    <pic:cNvPicPr>
+                      <a:picLocks noChangeAspect="1" noChangeArrowheads="1"/>
+                    </pic:cNvPicPr>
+                  </pic:nvPicPr>
+                  <pic:blipFill rotWithShape="1">
+                    <a:blip r:embed="rId8" cstate="print">
+                      <a:extLst>
+                        <a:ext uri="{28A0092B-C50C-407E-A947-70E740481C1C}">
+                          <a14:useLocalDpi xmlns:a14="http://schemas.microsoft.com/office/drawing/2010/main" val="0"/>
+                        </a:ext>
+                      </a:extLst>
+                    </a:blip>
+                    <a:srcRect l="19211" t="22233" r="22068" b="58792"/>
+                    <a:stretch>
+                      <a:fillRect/>
+                    </a:stretch>
+                  </pic:blipFill>
+                  <pic:spPr bwMode="auto">
+                    <a:xfrm>
+                      <a:off x="0" y="0"/>
+                      <a:ext cx="3086100" cy="1409700"/>
+                    </a:xfrm>
+                    <a:prstGeom prst="rect">
+                      <a:avLst/>
+                    </a:prstGeom>
+                    <a:noFill/>
+                    <a:ln>
+                      <a:noFill/>
+                    </a:ln>
+                    <a:extLst>
+                      <a:ext uri="{53640926-AAD7-44D8-BBD7-CCE9431645EC}">
+                        <a14:shadowObscured xmlns:a14="http://schemas.microsoft.com/office/drawing/2010/main"/>
+                      </a:ext>
+                    </a:extLst>
+                  </pic:spPr>
+                </pic:pic>
+              </a:graphicData>
+            </a:graphic>
+          </wp:anchor>
+        </w:drawing>
+      </w:r>
+    </w:p>
+    <w:p>
+      <w:pPr>
+        <w:ind w:left="2880" w:firstLine="720"/>
+        <w:rPr>
+          <w:rFonts w:hint="cs"/>
+        </w:rPr>
+      </w:pPr>
+      <w:r>
+        <w:rPr>
+          <w:rFonts w:hint="cs"/>
+          <w:rtl/>
+        </w:rPr>
+        <w:t xml:space="preserve">איור 2 </w:t>
+      </w:r>
+    </w:p>
+    <w:p>
+      <w:pPr>
+        <w:rPr>
+          <w:rFonts w:hint="cs"/>
+        </w:rPr>
+      </w:pPr>
+    </w:p>
+    <w:p/>
+    <w:p/>
+    <w:p>
+      <w:pPr>
+        <w:rPr>
+          <w:rtl/>
+        </w:rPr>
+      </w:pPr>
+    </w:p>
+    <w:p>
+      <w:pPr>
+        <w:rPr>
+          <w:rFonts w:hint="cs"/>
+          <w:b/>
+          <w:bCs/>
+          <w:u w:val="single"/>
+          <w:rtl/>
+        </w:rPr>
+      </w:pPr>
+      <w:r>
+        <w:rPr>
+          <w:b/>
+          <w:bCs/>
+          <w:u w:val="single"/>
+        </w:rPr>
+        <w:lastRenderedPageBreak/>
+        <w:drawing>
+          <wp:anchor distT="0" distB="0" distL="114300" distR="114300" simplePos="0" relativeHeight="251668480" behindDoc="0" locked="0" layoutInCell="1" allowOverlap="1" wp14:anchorId="68311EF9" wp14:editId="54167B99">
+            <wp:simplePos x="0" y="0"/>
+            <wp:positionH relativeFrom="margin">
+              <wp:align>center</wp:align>
+            </wp:positionH>
+            <wp:positionV relativeFrom="paragraph">
+              <wp:posOffset>-360045</wp:posOffset>
+            </wp:positionV>
+            <wp:extent cx="3808095" cy="5383530"/>
+            <wp:effectExtent l="0" t="6667" r="0" b="0"/>
+            <wp:wrapTopAndBottom/>
+            <wp:docPr id="355897648" name="Picture 5"/>
+            <wp:cNvGraphicFramePr>
+              <a:graphicFrameLocks xmlns:a="http://schemas.openxmlformats.org/drawingml/2006/main" noChangeAspect="1"/>
+            </wp:cNvGraphicFramePr>
+            <a:graphic xmlns:a="http://schemas.openxmlformats.org/drawingml/2006/main">
+              <a:graphicData uri="http://schemas.openxmlformats.org/drawingml/2006/picture">
+                <pic:pic xmlns:pic="http://schemas.openxmlformats.org/drawingml/2006/picture">
+                  <pic:nvPicPr>
+                    <pic:cNvPr id="0" name="Picture 6"/>
+                    <pic:cNvPicPr>
+                      <a:picLocks noChangeAspect="1" noChangeArrowheads="1"/>
+                    </pic:cNvPicPr>
+                  </pic:nvPicPr>
+                  <pic:blipFill>
+                    <a:blip r:embed="rId9" cstate="print">
+                      <a:extLst>
+                        <a:ext uri="{28A0092B-C50C-407E-A947-70E740481C1C}">
+                          <a14:useLocalDpi xmlns:a14="http://schemas.microsoft.com/office/drawing/2010/main" val="0"/>
+                        </a:ext>
+                      </a:extLst>
+                    </a:blip>
+                    <a:srcRect/>
+                    <a:stretch>
+                      <a:fillRect/>
+                    </a:stretch>
+                  </pic:blipFill>
+                  <pic:spPr bwMode="auto">
+                    <a:xfrm rot="16200000">
+                      <a:off x="0" y="0"/>
+                      <a:ext cx="3808095" cy="5383530"/>
+                    </a:xfrm>
+                    <a:prstGeom prst="rect">
+                      <a:avLst/>
+                    </a:prstGeom>
+                    <a:noFill/>
+                    <a:ln>
+                      <a:noFill/>
+                    </a:ln>
+                  </pic:spPr>
+                </pic:pic>
+              </a:graphicData>
+            </a:graphic>
+          </wp:anchor>
+        </w:drawing>
+      </w:r>
+      <w:r>
+        <w:rPr>
+          <w:rFonts w:hint="cs"/>
+          <w:b/>
+          <w:bCs/>
+          <w:u w:val="single"/>
+          <w:rtl/>
+        </w:rPr>
+        <w:t>תרשים מלבני</w:t>
+      </w:r>
+    </w:p>
+    <w:p>
+      <w:pPr>
+        <w:rPr>
+          <w:rtl/>
+        </w:rPr>
+      </w:pPr>
+    </w:p>
+    <w:p>
+      <w:pPr>
+        <w:rPr>
+          <w:rtl/>
+        </w:rPr>
+      </w:pPr>
+    </w:p>
+    <w:p/>
+    <w:p>
+      <w:pPr>
+        <w:rPr>
+          <w:rtl/>
+        </w:rPr>
+      </w:pPr>
       <w:r>
         <w:rPr>
           <w:rtl/>
@@ -386,25 +1108,127 @@
         </w:rPr>
         <w:br/>
       </w:r>
-      <w:r>
-        <w:rPr>
-          <w:rFonts w:hint="cs"/>
-          <w:rtl/>
-        </w:rPr>
+    </w:p>
+    <w:p>
+      <w:pPr>
+        <w:rPr>
+          <w:rtl/>
+        </w:rPr>
+      </w:pPr>
+    </w:p>
+    <w:p>
+      <w:pPr>
+        <w:rPr>
+          <w:rtl/>
+        </w:rPr>
+      </w:pPr>
+    </w:p>
+    <w:p>
+      <w:pPr>
+        <w:rPr>
+          <w:rtl/>
+        </w:rPr>
+      </w:pPr>
+    </w:p>
+    <w:p>
+      <w:pPr>
+        <w:rPr>
+          <w:rtl/>
+        </w:rPr>
+      </w:pPr>
+    </w:p>
+    <w:p>
+      <w:pPr>
+        <w:rPr>
+          <w:rtl/>
+        </w:rPr>
+      </w:pPr>
+    </w:p>
+    <w:p>
+      <w:pPr>
+        <w:rPr>
+          <w:rtl/>
+        </w:rPr>
+      </w:pPr>
+    </w:p>
+    <w:p>
+      <w:pPr>
+        <w:rPr>
+          <w:rtl/>
+        </w:rPr>
+      </w:pPr>
+    </w:p>
+    <w:p>
+      <w:pPr>
+        <w:rPr>
+          <w:rtl/>
+        </w:rPr>
+      </w:pPr>
+    </w:p>
+    <w:p>
+      <w:pPr>
+        <w:rPr>
+          <w:rtl/>
+        </w:rPr>
+      </w:pPr>
+    </w:p>
+    <w:p>
+      <w:pPr>
+        <w:rPr>
+          <w:rtl/>
+        </w:rPr>
+      </w:pPr>
+    </w:p>
+    <w:p>
+      <w:pPr>
+        <w:rPr>
+          <w:rtl/>
+        </w:rPr>
+      </w:pPr>
+    </w:p>
+    <w:p>
+      <w:pPr>
+        <w:rPr>
+          <w:b/>
+          <w:bCs/>
+          <w:u w:val="single"/>
+          <w:rtl/>
+        </w:rPr>
+      </w:pPr>
+      <w:r>
+        <w:rPr>
+          <w:rFonts w:hint="cs"/>
+          <w:b/>
+          <w:bCs/>
+          <w:u w:val="single"/>
+          <w:rtl/>
+        </w:rPr>
+        <w:lastRenderedPageBreak/>
         <w:t>ערכי הנגדים של ה-</w:t>
       </w:r>
       <w:r>
         <w:rPr>
           <w:rFonts w:hint="cs"/>
+          <w:b/>
+          <w:bCs/>
+          <w:u w:val="single"/>
         </w:rPr>
         <w:t>V</w:t>
       </w:r>
       <w:r>
+        <w:rPr>
+          <w:b/>
+          <w:bCs/>
+          <w:u w:val="single"/>
+        </w:rPr>
         <w:t>iessman 5217</w:t>
       </w:r>
       <w:r>
         <w:rPr>
           <w:rFonts w:hint="cs"/>
+          <w:b/>
+          <w:bCs/>
+          <w:u w:val="single"/>
           <w:rtl/>
         </w:rPr>
         <w:t xml:space="preserve"> </w:t>
@@ -547,7 +1371,6 @@
     <w:p>
       <w:pPr>
         <w:rPr>
-          <w:rFonts w:hint="cs"/>
           <w:rtl/>
         </w:rPr>
       </w:pPr>
@@ -581,7 +1404,7 @@
                     </pic:cNvPicPr>
                   </pic:nvPicPr>
                   <pic:blipFill rotWithShape="1">
-                    <a:blip r:embed="rId5" cstate="print">
+                    <a:blip r:embed="rId10" cstate="print">
                       <a:extLst>
                         <a:ext uri="{28A0092B-C50C-407E-A947-70E740481C1C}">
                           <a14:useLocalDpi xmlns:a14="http://schemas.microsoft.com/office/drawing/2010/main" val="0"/>
@@ -657,11 +1480,9 @@
       <w:r>
         <w:t xml:space="preserve">  input </w:t>
       </w:r>
-      <w:proofErr w:type="spellStart"/>
-      <w:r>
-        <w:t>pull_up</w:t>
-      </w:r>
-      <w:proofErr w:type="spellEnd"/>
+      <w:r>
+        <w:t>pull-up</w:t>
+      </w:r>
       <w:r>
         <w:rPr>
           <w:rFonts w:hint="cs"/>
@@ -683,8 +1504,26 @@
           <w:rFonts w:hint="cs"/>
           <w:rtl/>
         </w:rPr>
+        <w:t xml:space="preserve"> וקבל של </w:t>
+      </w:r>
+      <w:r>
+        <w:t>100nF</w:t>
+      </w:r>
+      <w:r>
+        <w:rPr>
+          <w:rFonts w:hint="cs"/>
+          <w:rtl/>
+        </w:rPr>
         <w:t>.</w:t>
       </w:r>
+    </w:p>
+    <w:p>
+      <w:pPr>
+        <w:rPr>
+          <w:rFonts w:hint="cs"/>
+          <w:rtl/>
+        </w:rPr>
+      </w:pPr>
     </w:p>
     <w:sectPr>
       <w:pgSz w:w="11906" w:h="16838"/>
@@ -699,8 +1538,94 @@
 </file>
 
 <file path=word/numbering.xml><?xml version="1.0" encoding="utf-8"?>
-<w:numbering xmlns:wpc="http://schemas.microsoft.com/office/word/2010/wordprocessingCanvas" xmlns:cx="http://schemas.microsoft.com/office/drawing/2014/chartex" xmlns:cx1="http://schemas.microsoft.com/office/drawing/2015/9/8/chartex" xmlns:cx2="http://schemas.microsoft.com/office/drawing/2015/10/21/chartex" xmlns:cx3="http://schemas.microsoft.com/office/drawing/2016/5/9/chartex" xmlns:cx4="http://schemas.microsoft.com/office/drawing/2016/5/10/chartex" xmlns:cx5="http://schemas.microsoft.com/office/drawing/2016/5/11/chartex" xmlns:cx6="http://schemas.microsoft.com/office/drawing/2016/5/12/chartex" xmlns:cx7="http://schemas.microsoft.com/office/drawing/2016/5/13/chartex" xmlns:cx8="http://schemas.microsoft.com/office/drawing/2016/5/14/chartex" xmlns:mc="http://schemas.openxmlformats.org/markup-compatibility/2006" xmlns:aink="http://schemas.microsoft.com/office/drawing/2016/ink" xmlns:am3d="http://schemas.microsoft.com/office/drawing/2017/model3d" xmlns:o="urn:schemas-microsoft-com:office:office" xmlns:r="http://schemas.openxmlformats.org/officeDocument/2006/relationships" xmlns:m="http://schemas.openxmlformats.org/officeDocument/2006/math" xmlns:v="urn:schemas-microsoft-com:vml" xmlns:wp14="http://schemas.microsoft.com/office/word/2010/wordprocessingDrawing" xmlns:wp="http://schemas.openxmlformats.org/drawingml/2006/wordprocessingDrawing" xmlns:w10="urn:schemas-microsoft-com:office:word" xmlns:w="http://schemas.openxmlformats.org/wordprocessingml/2006/main" xmlns:w14="http://schemas.microsoft.com/office/word/2010/wordml" xmlns:w15="http://schemas.microsoft.com/office/word/2012/wordml" xmlns:w16cex="http://schemas.microsoft.com/office/word/2018/wordml/cex" xmlns:w16cid="http://schemas.microsoft.com/office/word/2016/wordml/cid" xmlns:w16="http://schemas.microsoft.com/office/word/2018/wordml" xmlns:w16sdtdh="http://schemas.microsoft.com/office/word/2020/wordml/sdtdatahash" xmlns:w16se="http://schemas.microsoft.com/office/word/2015/wordml/symex" xmlns:wpg="http://schemas.microsoft.com/office/word/2010/wordprocessingGroup" xmlns:wpi="http://schemas.microsoft.com/office/word/2010/wordprocessingInk" xmlns:wne="http://schemas.microsoft.com/office/word/2006/wordml" xmlns:wps="http://schemas.microsoft.com/office/word/2010/wordprocessingShape" mc:Ignorable="w14 w15 w16se w16cid w16 w16cex w16sdtdh wp14">
+<w:numbering xmlns:wpc="http://schemas.microsoft.com/office/word/2010/wordprocessingCanvas" xmlns:cx="http://schemas.microsoft.com/office/drawing/2014/chartex" xmlns:cx1="http://schemas.microsoft.com/office/drawing/2015/9/8/chartex" xmlns:cx2="http://schemas.microsoft.com/office/drawing/2015/10/21/chartex" xmlns:cx3="http://schemas.microsoft.com/office/drawing/2016/5/9/chartex" xmlns:cx4="http://schemas.microsoft.com/office/drawing/2016/5/10/chartex" xmlns:cx5="http://schemas.microsoft.com/office/drawing/2016/5/11/chartex" xmlns:cx6="http://schemas.microsoft.com/office/drawing/2016/5/12/chartex" xmlns:cx7="http://schemas.microsoft.com/office/drawing/2016/5/13/chartex" xmlns:cx8="http://schemas.microsoft.com/office/drawing/2016/5/14/chartex" xmlns:mc="http://schemas.openxmlformats.org/markup-compatibility/2006" xmlns:aink="http://schemas.microsoft.com/office/drawing/2016/ink" xmlns:am3d="http://schemas.microsoft.com/office/drawing/2017/model3d" xmlns:o="urn:schemas-microsoft-com:office:office" xmlns:oel="http://schemas.microsoft.com/office/2019/extlst" xmlns:r="http://schemas.openxmlformats.org/officeDocument/2006/relationships" xmlns:m="http://schemas.openxmlformats.org/officeDocument/2006/math" xmlns:v="urn:schemas-microsoft-com:vml" xmlns:wp14="http://schemas.microsoft.com/office/word/2010/wordprocessingDrawing" xmlns:wp="http://schemas.openxmlformats.org/drawingml/2006/wordprocessingDrawing" xmlns:w10="urn:schemas-microsoft-com:office:word" xmlns:w="http://schemas.openxmlformats.org/wordprocessingml/2006/main" xmlns:w14="http://schemas.microsoft.com/office/word/2010/wordml" xmlns:w15="http://schemas.microsoft.com/office/word/2012/wordml" xmlns:w16cex="http://schemas.microsoft.com/office/word/2018/wordml/cex" xmlns:w16cid="http://schemas.microsoft.com/office/word/2016/wordml/cid" xmlns:w16="http://schemas.microsoft.com/office/word/2018/wordml" xmlns:w16du="http://schemas.microsoft.com/office/word/2023/wordml/word16du" xmlns:w16sdtdh="http://schemas.microsoft.com/office/word/2020/wordml/sdtdatahash" xmlns:w16sdtfl="http://schemas.microsoft.com/office/word/2024/wordml/sdtformatlock" xmlns:w16se="http://schemas.microsoft.com/office/word/2015/wordml/symex" xmlns:wpg="http://schemas.microsoft.com/office/word/2010/wordprocessingGroup" xmlns:wpi="http://schemas.microsoft.com/office/word/2010/wordprocessingInk" xmlns:wne="http://schemas.microsoft.com/office/word/2006/wordml" xmlns:wps="http://schemas.microsoft.com/office/word/2010/wordprocessingShape" mc:Ignorable="w14 w15 w16se w16cid w16 w16cex w16sdtdh w16sdtfl w16du wp14">
   <w:abstractNum w:abstractNumId="0" w15:restartNumberingAfterBreak="0">
+    <w:nsid w:val="17845401"/>
+    <w:multiLevelType w:val="hybridMultilevel"/>
+    <w:tmpl w:val="CDC6BEDA"/>
+    <w:lvl w:ilvl="0" w:tplc="0409000F">
+      <w:start w:val="1"/>
+      <w:numFmt w:val="decimal"/>
+      <w:lvlText w:val="%1."/>
+      <w:lvlJc w:val="left"/>
+      <w:pPr>
+        <w:ind w:left="720" w:hanging="360"/>
+      </w:pPr>
+    </w:lvl>
+    <w:lvl w:ilvl="1" w:tplc="04090019" w:tentative="1">
+      <w:start w:val="1"/>
+      <w:numFmt w:val="lowerLetter"/>
+      <w:lvlText w:val="%2."/>
+      <w:lvlJc w:val="left"/>
+      <w:pPr>
+        <w:ind w:left="1440" w:hanging="360"/>
+      </w:pPr>
+    </w:lvl>
+    <w:lvl w:ilvl="2" w:tplc="0409001B" w:tentative="1">
+      <w:start w:val="1"/>
+      <w:numFmt w:val="lowerRoman"/>
+      <w:lvlText w:val="%3."/>
+      <w:lvlJc w:val="right"/>
+      <w:pPr>
+        <w:ind w:left="2160" w:hanging="180"/>
+      </w:pPr>
+    </w:lvl>
+    <w:lvl w:ilvl="3" w:tplc="0409000F" w:tentative="1">
+      <w:start w:val="1"/>
+      <w:numFmt w:val="decimal"/>
+      <w:lvlText w:val="%4."/>
+      <w:lvlJc w:val="left"/>
+      <w:pPr>
+        <w:ind w:left="2880" w:hanging="360"/>
+      </w:pPr>
+    </w:lvl>
+    <w:lvl w:ilvl="4" w:tplc="04090019" w:tentative="1">
+      <w:start w:val="1"/>
+      <w:numFmt w:val="lowerLetter"/>
+      <w:lvlText w:val="%5."/>
+      <w:lvlJc w:val="left"/>
+      <w:pPr>
+        <w:ind w:left="3600" w:hanging="360"/>
+      </w:pPr>
+    </w:lvl>
+    <w:lvl w:ilvl="5" w:tplc="0409001B" w:tentative="1">
+      <w:start w:val="1"/>
+      <w:numFmt w:val="lowerRoman"/>
+      <w:lvlText w:val="%6."/>
+      <w:lvlJc w:val="right"/>
+      <w:pPr>
+        <w:ind w:left="4320" w:hanging="180"/>
+      </w:pPr>
+    </w:lvl>
+    <w:lvl w:ilvl="6" w:tplc="0409000F" w:tentative="1">
+      <w:start w:val="1"/>
+      <w:numFmt w:val="decimal"/>
+      <w:lvlText w:val="%7."/>
+      <w:lvlJc w:val="left"/>
+      <w:pPr>
+        <w:ind w:left="5040" w:hanging="360"/>
+      </w:pPr>
+    </w:lvl>
+    <w:lvl w:ilvl="7" w:tplc="04090019" w:tentative="1">
+      <w:start w:val="1"/>
+      <w:numFmt w:val="lowerLetter"/>
+      <w:lvlText w:val="%8."/>
+      <w:lvlJc w:val="left"/>
+      <w:pPr>
+        <w:ind w:left="5760" w:hanging="360"/>
+      </w:pPr>
+    </w:lvl>
+    <w:lvl w:ilvl="8" w:tplc="0409001B" w:tentative="1">
+      <w:start w:val="1"/>
+      <w:numFmt w:val="lowerRoman"/>
+      <w:lvlText w:val="%9."/>
+      <w:lvlJc w:val="right"/>
+      <w:pPr>
+        <w:ind w:left="6480" w:hanging="180"/>
+      </w:pPr>
+    </w:lvl>
+  </w:abstractNum>
+  <w:abstractNum w:abstractNumId="1" w15:restartNumberingAfterBreak="0">
     <w:nsid w:val="4E584ABB"/>
     <w:multiLevelType w:val="hybridMultilevel"/>
     <w:tmpl w:val="4F88ACB2"/>
@@ -786,14 +1711,106 @@
       </w:pPr>
     </w:lvl>
   </w:abstractNum>
-  <w:num w:numId="1">
+  <w:abstractNum w:abstractNumId="2" w15:restartNumberingAfterBreak="0">
+    <w:nsid w:val="5D3E60C6"/>
+    <w:multiLevelType w:val="hybridMultilevel"/>
+    <w:tmpl w:val="CD8028A0"/>
+    <w:lvl w:ilvl="0" w:tplc="0409000F">
+      <w:start w:val="1"/>
+      <w:numFmt w:val="decimal"/>
+      <w:lvlText w:val="%1."/>
+      <w:lvlJc w:val="left"/>
+      <w:pPr>
+        <w:ind w:left="720" w:hanging="360"/>
+      </w:pPr>
+    </w:lvl>
+    <w:lvl w:ilvl="1" w:tplc="04090019" w:tentative="1">
+      <w:start w:val="1"/>
+      <w:numFmt w:val="lowerLetter"/>
+      <w:lvlText w:val="%2."/>
+      <w:lvlJc w:val="left"/>
+      <w:pPr>
+        <w:ind w:left="1440" w:hanging="360"/>
+      </w:pPr>
+    </w:lvl>
+    <w:lvl w:ilvl="2" w:tplc="0409001B" w:tentative="1">
+      <w:start w:val="1"/>
+      <w:numFmt w:val="lowerRoman"/>
+      <w:lvlText w:val="%3."/>
+      <w:lvlJc w:val="right"/>
+      <w:pPr>
+        <w:ind w:left="2160" w:hanging="180"/>
+      </w:pPr>
+    </w:lvl>
+    <w:lvl w:ilvl="3" w:tplc="0409000F" w:tentative="1">
+      <w:start w:val="1"/>
+      <w:numFmt w:val="decimal"/>
+      <w:lvlText w:val="%4."/>
+      <w:lvlJc w:val="left"/>
+      <w:pPr>
+        <w:ind w:left="2880" w:hanging="360"/>
+      </w:pPr>
+    </w:lvl>
+    <w:lvl w:ilvl="4" w:tplc="04090019" w:tentative="1">
+      <w:start w:val="1"/>
+      <w:numFmt w:val="lowerLetter"/>
+      <w:lvlText w:val="%5."/>
+      <w:lvlJc w:val="left"/>
+      <w:pPr>
+        <w:ind w:left="3600" w:hanging="360"/>
+      </w:pPr>
+    </w:lvl>
+    <w:lvl w:ilvl="5" w:tplc="0409001B" w:tentative="1">
+      <w:start w:val="1"/>
+      <w:numFmt w:val="lowerRoman"/>
+      <w:lvlText w:val="%6."/>
+      <w:lvlJc w:val="right"/>
+      <w:pPr>
+        <w:ind w:left="4320" w:hanging="180"/>
+      </w:pPr>
+    </w:lvl>
+    <w:lvl w:ilvl="6" w:tplc="0409000F" w:tentative="1">
+      <w:start w:val="1"/>
+      <w:numFmt w:val="decimal"/>
+      <w:lvlText w:val="%7."/>
+      <w:lvlJc w:val="left"/>
+      <w:pPr>
+        <w:ind w:left="5040" w:hanging="360"/>
+      </w:pPr>
+    </w:lvl>
+    <w:lvl w:ilvl="7" w:tplc="04090019" w:tentative="1">
+      <w:start w:val="1"/>
+      <w:numFmt w:val="lowerLetter"/>
+      <w:lvlText w:val="%8."/>
+      <w:lvlJc w:val="left"/>
+      <w:pPr>
+        <w:ind w:left="5760" w:hanging="360"/>
+      </w:pPr>
+    </w:lvl>
+    <w:lvl w:ilvl="8" w:tplc="0409001B" w:tentative="1">
+      <w:start w:val="1"/>
+      <w:numFmt w:val="lowerRoman"/>
+      <w:lvlText w:val="%9."/>
+      <w:lvlJc w:val="right"/>
+      <w:pPr>
+        <w:ind w:left="6480" w:hanging="180"/>
+      </w:pPr>
+    </w:lvl>
+  </w:abstractNum>
+  <w:num w:numId="1" w16cid:durableId="716972984">
+    <w:abstractNumId w:val="1"/>
+  </w:num>
+  <w:num w:numId="2" w16cid:durableId="2085251993">
     <w:abstractNumId w:val="0"/>
+  </w:num>
+  <w:num w:numId="3" w16cid:durableId="894007736">
+    <w:abstractNumId w:val="2"/>
   </w:num>
 </w:numbering>
 </file>
 
 <file path=word/styles.xml><?xml version="1.0" encoding="utf-8"?>
-<w:styles xmlns:mc="http://schemas.openxmlformats.org/markup-compatibility/2006" xmlns:r="http://schemas.openxmlformats.org/officeDocument/2006/relationships" xmlns:w="http://schemas.openxmlformats.org/wordprocessingml/2006/main" xmlns:w14="http://schemas.microsoft.com/office/word/2010/wordml" xmlns:w15="http://schemas.microsoft.com/office/word/2012/wordml" xmlns:w16cex="http://schemas.microsoft.com/office/word/2018/wordml/cex" xmlns:w16cid="http://schemas.microsoft.com/office/word/2016/wordml/cid" xmlns:w16="http://schemas.microsoft.com/office/word/2018/wordml" xmlns:w16sdtdh="http://schemas.microsoft.com/office/word/2020/wordml/sdtdatahash" xmlns:w16se="http://schemas.microsoft.com/office/word/2015/wordml/symex" mc:Ignorable="w14 w15 w16se w16cid w16 w16cex w16sdtdh">
+<w:styles xmlns:mc="http://schemas.openxmlformats.org/markup-compatibility/2006" xmlns:r="http://schemas.openxmlformats.org/officeDocument/2006/relationships" xmlns:w="http://schemas.openxmlformats.org/wordprocessingml/2006/main" xmlns:w14="http://schemas.microsoft.com/office/word/2010/wordml" xmlns:w15="http://schemas.microsoft.com/office/word/2012/wordml" xmlns:w16cex="http://schemas.microsoft.com/office/word/2018/wordml/cex" xmlns:w16cid="http://schemas.microsoft.com/office/word/2016/wordml/cid" xmlns:w16="http://schemas.microsoft.com/office/word/2018/wordml" xmlns:w16du="http://schemas.microsoft.com/office/word/2023/wordml/word16du" xmlns:w16sdtdh="http://schemas.microsoft.com/office/word/2020/wordml/sdtdatahash" xmlns:w16sdtfl="http://schemas.microsoft.com/office/word/2024/wordml/sdtformatlock" xmlns:w16se="http://schemas.microsoft.com/office/word/2015/wordml/symex" mc:Ignorable="w14 w15 w16se w16cid w16 w16cex w16sdtdh w16sdtfl w16du">
   <w:docDefaults>
     <w:rPrDefault>
       <w:rPr>
@@ -1191,11 +2208,11 @@
   <w:style w:type="paragraph" w:default="1" w:styleId="Normal">
     <w:name w:val="Normal"/>
     <w:qFormat/>
+    <w:rsid w:val="0068346C"/>
   </w:style>
   <w:style w:type="character" w:default="1" w:styleId="DefaultParagraphFont">
     <w:name w:val="Default Paragraph Font"/>
     <w:uiPriority w:val="1"/>
-    <w:semiHidden/>
     <w:unhideWhenUsed/>
   </w:style>
   <w:style w:type="table" w:default="1" w:styleId="TableNormal">

--- a/train/אמיר/סיכום.docx
+++ b/train/אמיר/סיכום.docx
@@ -1,11 +1,10 @@
 
 <file path=word/document.xml><?xml version="1.0" encoding="utf-8"?>
-<w:document xmlns:wpc="http://schemas.microsoft.com/office/word/2010/wordprocessingCanvas" xmlns:cx="http://schemas.microsoft.com/office/drawing/2014/chartex" xmlns:cx1="http://schemas.microsoft.com/office/drawing/2015/9/8/chartex" xmlns:cx2="http://schemas.microsoft.com/office/drawing/2015/10/21/chartex" xmlns:cx3="http://schemas.microsoft.com/office/drawing/2016/5/9/chartex" xmlns:cx4="http://schemas.microsoft.com/office/drawing/2016/5/10/chartex" xmlns:cx5="http://schemas.microsoft.com/office/drawing/2016/5/11/chartex" xmlns:cx6="http://schemas.microsoft.com/office/drawing/2016/5/12/chartex" xmlns:cx7="http://schemas.microsoft.com/office/drawing/2016/5/13/chartex" xmlns:cx8="http://schemas.microsoft.com/office/drawing/2016/5/14/chartex" xmlns:mc="http://schemas.openxmlformats.org/markup-compatibility/2006" xmlns:aink="http://schemas.microsoft.com/office/drawing/2016/ink" xmlns:am3d="http://schemas.microsoft.com/office/drawing/2017/model3d" xmlns:o="urn:schemas-microsoft-com:office:office" xmlns:oel="http://schemas.microsoft.com/office/2019/extlst" xmlns:r="http://schemas.openxmlformats.org/officeDocument/2006/relationships" xmlns:m="http://schemas.openxmlformats.org/officeDocument/2006/math" xmlns:v="urn:schemas-microsoft-com:vml" xmlns:wp14="http://schemas.microsoft.com/office/word/2010/wordprocessingDrawing" xmlns:wp="http://schemas.openxmlformats.org/drawingml/2006/wordprocessingDrawing" xmlns:w10="urn:schemas-microsoft-com:office:word" xmlns:w="http://schemas.openxmlformats.org/wordprocessingml/2006/main" xmlns:w14="http://schemas.microsoft.com/office/word/2010/wordml" xmlns:w15="http://schemas.microsoft.com/office/word/2012/wordml" xmlns:w16cex="http://schemas.microsoft.com/office/word/2018/wordml/cex" xmlns:w16cid="http://schemas.microsoft.com/office/word/2016/wordml/cid" xmlns:w16="http://schemas.microsoft.com/office/word/2018/wordml" xmlns:w16du="http://schemas.microsoft.com/office/word/2023/wordml/word16du" xmlns:w16sdtdh="http://schemas.microsoft.com/office/word/2020/wordml/sdtdatahash" xmlns:w16sdtfl="http://schemas.microsoft.com/office/word/2024/wordml/sdtformatlock" xmlns:w16se="http://schemas.microsoft.com/office/word/2015/wordml/symex" xmlns:wpg="http://schemas.microsoft.com/office/word/2010/wordprocessingGroup" xmlns:wpi="http://schemas.microsoft.com/office/word/2010/wordprocessingInk" xmlns:wne="http://schemas.microsoft.com/office/word/2006/wordml" xmlns:wps="http://schemas.microsoft.com/office/word/2010/wordprocessingShape" mc:Ignorable="w14 w15 w16se w16cid w16 w16cex w16sdtdh w16sdtfl w16du wp14">
+<w:document xmlns:wpc="http://schemas.microsoft.com/office/word/2010/wordprocessingCanvas" xmlns:cx="http://schemas.microsoft.com/office/drawing/2014/chartex" xmlns:cx1="http://schemas.microsoft.com/office/drawing/2015/9/8/chartex" xmlns:cx2="http://schemas.microsoft.com/office/drawing/2015/10/21/chartex" xmlns:cx3="http://schemas.microsoft.com/office/drawing/2016/5/9/chartex" xmlns:cx4="http://schemas.microsoft.com/office/drawing/2016/5/10/chartex" xmlns:cx5="http://schemas.microsoft.com/office/drawing/2016/5/11/chartex" xmlns:cx6="http://schemas.microsoft.com/office/drawing/2016/5/12/chartex" xmlns:cx7="http://schemas.microsoft.com/office/drawing/2016/5/13/chartex" xmlns:cx8="http://schemas.microsoft.com/office/drawing/2016/5/14/chartex" xmlns:mc="http://schemas.openxmlformats.org/markup-compatibility/2006" xmlns:aink="http://schemas.microsoft.com/office/drawing/2016/ink" xmlns:am3d="http://schemas.microsoft.com/office/drawing/2017/model3d" xmlns:o="urn:schemas-microsoft-com:office:office" xmlns:r="http://schemas.openxmlformats.org/officeDocument/2006/relationships" xmlns:m="http://schemas.openxmlformats.org/officeDocument/2006/math" xmlns:v="urn:schemas-microsoft-com:vml" xmlns:wp14="http://schemas.microsoft.com/office/word/2010/wordprocessingDrawing" xmlns:wp="http://schemas.openxmlformats.org/drawingml/2006/wordprocessingDrawing" xmlns:w10="urn:schemas-microsoft-com:office:word" xmlns:w="http://schemas.openxmlformats.org/wordprocessingml/2006/main" xmlns:w14="http://schemas.microsoft.com/office/word/2010/wordml" xmlns:w15="http://schemas.microsoft.com/office/word/2012/wordml" xmlns:w16cex="http://schemas.microsoft.com/office/word/2018/wordml/cex" xmlns:w16cid="http://schemas.microsoft.com/office/word/2016/wordml/cid" xmlns:w16="http://schemas.microsoft.com/office/word/2018/wordml" xmlns:w16sdtdh="http://schemas.microsoft.com/office/word/2020/wordml/sdtdatahash" xmlns:w16se="http://schemas.microsoft.com/office/word/2015/wordml/symex" xmlns:wpg="http://schemas.microsoft.com/office/word/2010/wordprocessingGroup" xmlns:wpi="http://schemas.microsoft.com/office/word/2010/wordprocessingInk" xmlns:wne="http://schemas.microsoft.com/office/word/2006/wordml" xmlns:wps="http://schemas.microsoft.com/office/word/2010/wordprocessingShape" mc:Ignorable="w14 w15 w16se w16cid w16 w16cex w16sdtdh wp14">
   <w:body>
     <w:p>
       <w:pPr>
         <w:rPr>
-          <w:rFonts w:hint="cs"/>
           <w:noProof/>
           <w:rtl/>
         </w:rPr>
@@ -519,7 +518,6 @@
     <w:p>
       <w:pPr>
         <w:rPr>
-          <w:rFonts w:hint="cs"/>
           <w:rtl/>
         </w:rPr>
       </w:pPr>
@@ -805,6 +803,9 @@
         </w:rPr>
       </w:pPr>
       <w:r>
+        <w:rPr>
+          <w:noProof/>
+        </w:rPr>
         <w:drawing>
           <wp:anchor distT="0" distB="0" distL="114300" distR="114300" simplePos="0" relativeHeight="251666432" behindDoc="0" locked="0" layoutInCell="1" allowOverlap="1" wp14:anchorId="7F65EA9A" wp14:editId="2ABCD7AA">
             <wp:simplePos x="0" y="0"/>
@@ -871,9 +872,6 @@
     <w:p>
       <w:pPr>
         <w:ind w:left="2880" w:firstLine="720"/>
-        <w:rPr>
-          <w:rFonts w:hint="cs"/>
-        </w:rPr>
       </w:pPr>
       <w:r>
         <w:rPr>
@@ -896,6 +894,9 @@
     <w:p/>
     <w:p>
       <w:r>
+        <w:rPr>
+          <w:noProof/>
+        </w:rPr>
         <w:drawing>
           <wp:anchor distT="0" distB="0" distL="114300" distR="114300" simplePos="0" relativeHeight="251665408" behindDoc="0" locked="0" layoutInCell="1" allowOverlap="1" wp14:anchorId="5B5B033F" wp14:editId="7D907A9D">
             <wp:simplePos x="0" y="0"/>
@@ -962,9 +963,6 @@
     <w:p>
       <w:pPr>
         <w:ind w:left="2880" w:firstLine="720"/>
-        <w:rPr>
-          <w:rFonts w:hint="cs"/>
-        </w:rPr>
       </w:pPr>
       <w:r>
         <w:rPr>
@@ -973,27 +971,20 @@
         </w:rPr>
         <w:t xml:space="preserve">איור 2 </w:t>
       </w:r>
-    </w:p>
-    <w:p>
-      <w:pPr>
-        <w:rPr>
-          <w:rFonts w:hint="cs"/>
-        </w:rPr>
-      </w:pPr>
     </w:p>
     <w:p/>
     <w:p/>
-    <w:p>
-      <w:pPr>
-        <w:rPr>
-          <w:rtl/>
-        </w:rPr>
-      </w:pPr>
-    </w:p>
-    <w:p>
-      <w:pPr>
-        <w:rPr>
-          <w:rFonts w:hint="cs"/>
+    <w:p/>
+    <w:p>
+      <w:pPr>
+        <w:rPr>
+          <w:rtl/>
+        </w:rPr>
+      </w:pPr>
+    </w:p>
+    <w:p>
+      <w:pPr>
+        <w:rPr>
           <w:b/>
           <w:bCs/>
           <w:u w:val="single"/>
@@ -1004,6 +995,7 @@
         <w:rPr>
           <w:b/>
           <w:bCs/>
+          <w:noProof/>
           <w:u w:val="single"/>
         </w:rPr>
         <w:lastRenderedPageBreak/>
@@ -1092,78 +1084,81 @@
     <w:p/>
     <w:p>
       <w:pPr>
-        <w:rPr>
-          <w:rtl/>
-        </w:rPr>
-      </w:pPr>
-      <w:r>
-        <w:rPr>
-          <w:rtl/>
-        </w:rPr>
+        <w:pStyle w:val="NormalWeb"/>
+      </w:pPr>
+      <w:r>
+        <w:rPr>
+          <w:rtl/>
+        </w:rPr>
+        <w:lastRenderedPageBreak/>
         <w:br/>
       </w:r>
       <w:r>
         <w:rPr>
+          <w:noProof/>
+        </w:rPr>
+        <w:drawing>
+          <wp:inline distT="0" distB="0" distL="0" distR="0" wp14:anchorId="1CB9904E" wp14:editId="5F6FBD8A">
+            <wp:extent cx="5274310" cy="7218045"/>
+            <wp:effectExtent l="0" t="0" r="2540" b="1905"/>
+            <wp:docPr id="4" name="Picture 4"/>
+            <wp:cNvGraphicFramePr>
+              <a:graphicFrameLocks xmlns:a="http://schemas.openxmlformats.org/drawingml/2006/main" noChangeAspect="1"/>
+            </wp:cNvGraphicFramePr>
+            <a:graphic xmlns:a="http://schemas.openxmlformats.org/drawingml/2006/main">
+              <a:graphicData uri="http://schemas.openxmlformats.org/drawingml/2006/picture">
+                <pic:pic xmlns:pic="http://schemas.openxmlformats.org/drawingml/2006/picture">
+                  <pic:nvPicPr>
+                    <pic:cNvPr id="0" name="Picture 5"/>
+                    <pic:cNvPicPr>
+                      <a:picLocks noChangeAspect="1" noChangeArrowheads="1"/>
+                    </pic:cNvPicPr>
+                  </pic:nvPicPr>
+                  <pic:blipFill>
+                    <a:blip r:embed="rId10">
+                      <a:extLst>
+                        <a:ext uri="{28A0092B-C50C-407E-A947-70E740481C1C}">
+                          <a14:useLocalDpi xmlns:a14="http://schemas.microsoft.com/office/drawing/2010/main" val="0"/>
+                        </a:ext>
+                      </a:extLst>
+                    </a:blip>
+                    <a:srcRect/>
+                    <a:stretch>
+                      <a:fillRect/>
+                    </a:stretch>
+                  </pic:blipFill>
+                  <pic:spPr bwMode="auto">
+                    <a:xfrm>
+                      <a:off x="0" y="0"/>
+                      <a:ext cx="5274310" cy="7218045"/>
+                    </a:xfrm>
+                    <a:prstGeom prst="rect">
+                      <a:avLst/>
+                    </a:prstGeom>
+                    <a:noFill/>
+                    <a:ln>
+                      <a:noFill/>
+                    </a:ln>
+                  </pic:spPr>
+                </pic:pic>
+              </a:graphicData>
+            </a:graphic>
+          </wp:inline>
+        </w:drawing>
+      </w:r>
+    </w:p>
+    <w:p>
+      <w:pPr>
+        <w:rPr>
+          <w:rtl/>
+        </w:rPr>
+      </w:pPr>
+      <w:r>
+        <w:rPr>
           <w:rtl/>
         </w:rPr>
         <w:br/>
       </w:r>
-    </w:p>
-    <w:p>
-      <w:pPr>
-        <w:rPr>
-          <w:rtl/>
-        </w:rPr>
-      </w:pPr>
-    </w:p>
-    <w:p>
-      <w:pPr>
-        <w:rPr>
-          <w:rtl/>
-        </w:rPr>
-      </w:pPr>
-    </w:p>
-    <w:p>
-      <w:pPr>
-        <w:rPr>
-          <w:rtl/>
-        </w:rPr>
-      </w:pPr>
-    </w:p>
-    <w:p>
-      <w:pPr>
-        <w:rPr>
-          <w:rtl/>
-        </w:rPr>
-      </w:pPr>
-    </w:p>
-    <w:p>
-      <w:pPr>
-        <w:rPr>
-          <w:rtl/>
-        </w:rPr>
-      </w:pPr>
-    </w:p>
-    <w:p>
-      <w:pPr>
-        <w:rPr>
-          <w:rtl/>
-        </w:rPr>
-      </w:pPr>
-    </w:p>
-    <w:p>
-      <w:pPr>
-        <w:rPr>
-          <w:rtl/>
-        </w:rPr>
-      </w:pPr>
-    </w:p>
-    <w:p>
-      <w:pPr>
-        <w:rPr>
-          <w:rtl/>
-        </w:rPr>
-      </w:pPr>
     </w:p>
     <w:p>
       <w:pPr>
@@ -1249,11 +1244,9 @@
         </w:rPr>
         <w:t xml:space="preserve">נגד </w:t>
       </w:r>
-      <w:proofErr w:type="spellStart"/>
       <w:r>
         <w:t>pull_up</w:t>
       </w:r>
-      <w:proofErr w:type="spellEnd"/>
       <w:r>
         <w:rPr>
           <w:rFonts w:hint="cs"/>
@@ -1404,7 +1397,7 @@
                     </pic:cNvPicPr>
                   </pic:nvPicPr>
                   <pic:blipFill rotWithShape="1">
-                    <a:blip r:embed="rId10" cstate="print">
+                    <a:blip r:embed="rId11" cstate="print">
                       <a:extLst>
                         <a:ext uri="{28A0092B-C50C-407E-A947-70E740481C1C}">
                           <a14:useLocalDpi xmlns:a14="http://schemas.microsoft.com/office/drawing/2010/main" val="0"/>
@@ -1449,23 +1442,7 @@
           <w:rFonts w:hint="cs"/>
           <w:rtl/>
         </w:rPr>
-        <w:t xml:space="preserve">נעביר את המערכת </w:t>
-      </w:r>
-      <w:proofErr w:type="spellStart"/>
-      <w:r>
-        <w:rPr>
-          <w:rFonts w:hint="cs"/>
-          <w:rtl/>
-        </w:rPr>
-        <w:t>לארדואינו</w:t>
-      </w:r>
-      <w:proofErr w:type="spellEnd"/>
-      <w:r>
-        <w:rPr>
-          <w:rFonts w:hint="cs"/>
-          <w:rtl/>
-        </w:rPr>
-        <w:t xml:space="preserve"> כדי לזהות את חיישני </w:t>
+        <w:t xml:space="preserve">נעביר את המערכת לארדואינו כדי לזהות את חיישני </w:t>
       </w:r>
       <w:r>
         <w:t>feedback</w:t>
@@ -1520,7 +1497,6 @@
     <w:p>
       <w:pPr>
         <w:rPr>
-          <w:rFonts w:hint="cs"/>
           <w:rtl/>
         </w:rPr>
       </w:pPr>
@@ -1538,7 +1514,7 @@
 </file>
 
 <file path=word/numbering.xml><?xml version="1.0" encoding="utf-8"?>
-<w:numbering xmlns:wpc="http://schemas.microsoft.com/office/word/2010/wordprocessingCanvas" xmlns:cx="http://schemas.microsoft.com/office/drawing/2014/chartex" xmlns:cx1="http://schemas.microsoft.com/office/drawing/2015/9/8/chartex" xmlns:cx2="http://schemas.microsoft.com/office/drawing/2015/10/21/chartex" xmlns:cx3="http://schemas.microsoft.com/office/drawing/2016/5/9/chartex" xmlns:cx4="http://schemas.microsoft.com/office/drawing/2016/5/10/chartex" xmlns:cx5="http://schemas.microsoft.com/office/drawing/2016/5/11/chartex" xmlns:cx6="http://schemas.microsoft.com/office/drawing/2016/5/12/chartex" xmlns:cx7="http://schemas.microsoft.com/office/drawing/2016/5/13/chartex" xmlns:cx8="http://schemas.microsoft.com/office/drawing/2016/5/14/chartex" xmlns:mc="http://schemas.openxmlformats.org/markup-compatibility/2006" xmlns:aink="http://schemas.microsoft.com/office/drawing/2016/ink" xmlns:am3d="http://schemas.microsoft.com/office/drawing/2017/model3d" xmlns:o="urn:schemas-microsoft-com:office:office" xmlns:oel="http://schemas.microsoft.com/office/2019/extlst" xmlns:r="http://schemas.openxmlformats.org/officeDocument/2006/relationships" xmlns:m="http://schemas.openxmlformats.org/officeDocument/2006/math" xmlns:v="urn:schemas-microsoft-com:vml" xmlns:wp14="http://schemas.microsoft.com/office/word/2010/wordprocessingDrawing" xmlns:wp="http://schemas.openxmlformats.org/drawingml/2006/wordprocessingDrawing" xmlns:w10="urn:schemas-microsoft-com:office:word" xmlns:w="http://schemas.openxmlformats.org/wordprocessingml/2006/main" xmlns:w14="http://schemas.microsoft.com/office/word/2010/wordml" xmlns:w15="http://schemas.microsoft.com/office/word/2012/wordml" xmlns:w16cex="http://schemas.microsoft.com/office/word/2018/wordml/cex" xmlns:w16cid="http://schemas.microsoft.com/office/word/2016/wordml/cid" xmlns:w16="http://schemas.microsoft.com/office/word/2018/wordml" xmlns:w16du="http://schemas.microsoft.com/office/word/2023/wordml/word16du" xmlns:w16sdtdh="http://schemas.microsoft.com/office/word/2020/wordml/sdtdatahash" xmlns:w16sdtfl="http://schemas.microsoft.com/office/word/2024/wordml/sdtformatlock" xmlns:w16se="http://schemas.microsoft.com/office/word/2015/wordml/symex" xmlns:wpg="http://schemas.microsoft.com/office/word/2010/wordprocessingGroup" xmlns:wpi="http://schemas.microsoft.com/office/word/2010/wordprocessingInk" xmlns:wne="http://schemas.microsoft.com/office/word/2006/wordml" xmlns:wps="http://schemas.microsoft.com/office/word/2010/wordprocessingShape" mc:Ignorable="w14 w15 w16se w16cid w16 w16cex w16sdtdh w16sdtfl w16du wp14">
+<w:numbering xmlns:wpc="http://schemas.microsoft.com/office/word/2010/wordprocessingCanvas" xmlns:cx="http://schemas.microsoft.com/office/drawing/2014/chartex" xmlns:cx1="http://schemas.microsoft.com/office/drawing/2015/9/8/chartex" xmlns:cx2="http://schemas.microsoft.com/office/drawing/2015/10/21/chartex" xmlns:cx3="http://schemas.microsoft.com/office/drawing/2016/5/9/chartex" xmlns:cx4="http://schemas.microsoft.com/office/drawing/2016/5/10/chartex" xmlns:cx5="http://schemas.microsoft.com/office/drawing/2016/5/11/chartex" xmlns:cx6="http://schemas.microsoft.com/office/drawing/2016/5/12/chartex" xmlns:cx7="http://schemas.microsoft.com/office/drawing/2016/5/13/chartex" xmlns:cx8="http://schemas.microsoft.com/office/drawing/2016/5/14/chartex" xmlns:mc="http://schemas.openxmlformats.org/markup-compatibility/2006" xmlns:aink="http://schemas.microsoft.com/office/drawing/2016/ink" xmlns:am3d="http://schemas.microsoft.com/office/drawing/2017/model3d" xmlns:o="urn:schemas-microsoft-com:office:office" xmlns:r="http://schemas.openxmlformats.org/officeDocument/2006/relationships" xmlns:m="http://schemas.openxmlformats.org/officeDocument/2006/math" xmlns:v="urn:schemas-microsoft-com:vml" xmlns:wp14="http://schemas.microsoft.com/office/word/2010/wordprocessingDrawing" xmlns:wp="http://schemas.openxmlformats.org/drawingml/2006/wordprocessingDrawing" xmlns:w10="urn:schemas-microsoft-com:office:word" xmlns:w="http://schemas.openxmlformats.org/wordprocessingml/2006/main" xmlns:w14="http://schemas.microsoft.com/office/word/2010/wordml" xmlns:w15="http://schemas.microsoft.com/office/word/2012/wordml" xmlns:w16cex="http://schemas.microsoft.com/office/word/2018/wordml/cex" xmlns:w16cid="http://schemas.microsoft.com/office/word/2016/wordml/cid" xmlns:w16="http://schemas.microsoft.com/office/word/2018/wordml" xmlns:w16sdtdh="http://schemas.microsoft.com/office/word/2020/wordml/sdtdatahash" xmlns:w16se="http://schemas.microsoft.com/office/word/2015/wordml/symex" xmlns:wpg="http://schemas.microsoft.com/office/word/2010/wordprocessingGroup" xmlns:wpi="http://schemas.microsoft.com/office/word/2010/wordprocessingInk" xmlns:wne="http://schemas.microsoft.com/office/word/2006/wordml" xmlns:wps="http://schemas.microsoft.com/office/word/2010/wordprocessingShape" mc:Ignorable="w14 w15 w16se w16cid w16 w16cex w16sdtdh wp14">
   <w:abstractNum w:abstractNumId="0" w15:restartNumberingAfterBreak="0">
     <w:nsid w:val="17845401"/>
     <w:multiLevelType w:val="hybridMultilevel"/>
@@ -1797,20 +1773,20 @@
       </w:pPr>
     </w:lvl>
   </w:abstractNum>
-  <w:num w:numId="1" w16cid:durableId="716972984">
+  <w:num w:numId="1">
     <w:abstractNumId w:val="1"/>
   </w:num>
-  <w:num w:numId="2" w16cid:durableId="2085251993">
+  <w:num w:numId="2">
     <w:abstractNumId w:val="0"/>
   </w:num>
-  <w:num w:numId="3" w16cid:durableId="894007736">
+  <w:num w:numId="3">
     <w:abstractNumId w:val="2"/>
   </w:num>
 </w:numbering>
 </file>
 
 <file path=word/styles.xml><?xml version="1.0" encoding="utf-8"?>
-<w:styles xmlns:mc="http://schemas.openxmlformats.org/markup-compatibility/2006" xmlns:r="http://schemas.openxmlformats.org/officeDocument/2006/relationships" xmlns:w="http://schemas.openxmlformats.org/wordprocessingml/2006/main" xmlns:w14="http://schemas.microsoft.com/office/word/2010/wordml" xmlns:w15="http://schemas.microsoft.com/office/word/2012/wordml" xmlns:w16cex="http://schemas.microsoft.com/office/word/2018/wordml/cex" xmlns:w16cid="http://schemas.microsoft.com/office/word/2016/wordml/cid" xmlns:w16="http://schemas.microsoft.com/office/word/2018/wordml" xmlns:w16du="http://schemas.microsoft.com/office/word/2023/wordml/word16du" xmlns:w16sdtdh="http://schemas.microsoft.com/office/word/2020/wordml/sdtdatahash" xmlns:w16sdtfl="http://schemas.microsoft.com/office/word/2024/wordml/sdtformatlock" xmlns:w16se="http://schemas.microsoft.com/office/word/2015/wordml/symex" mc:Ignorable="w14 w15 w16se w16cid w16 w16cex w16sdtdh w16sdtfl w16du">
+<w:styles xmlns:mc="http://schemas.openxmlformats.org/markup-compatibility/2006" xmlns:r="http://schemas.openxmlformats.org/officeDocument/2006/relationships" xmlns:w="http://schemas.openxmlformats.org/wordprocessingml/2006/main" xmlns:w14="http://schemas.microsoft.com/office/word/2010/wordml" xmlns:w15="http://schemas.microsoft.com/office/word/2012/wordml" xmlns:w16cex="http://schemas.microsoft.com/office/word/2018/wordml/cex" xmlns:w16cid="http://schemas.microsoft.com/office/word/2016/wordml/cid" xmlns:w16="http://schemas.microsoft.com/office/word/2018/wordml" xmlns:w16sdtdh="http://schemas.microsoft.com/office/word/2020/wordml/sdtdatahash" xmlns:w16se="http://schemas.microsoft.com/office/word/2015/wordml/symex" mc:Ignorable="w14 w15 w16se w16cid w16 w16cex w16sdtdh">
   <w:docDefaults>
     <w:rPrDefault>
       <w:rPr>
@@ -2213,6 +2189,7 @@
   <w:style w:type="character" w:default="1" w:styleId="DefaultParagraphFont">
     <w:name w:val="Default Paragraph Font"/>
     <w:uiPriority w:val="1"/>
+    <w:semiHidden/>
     <w:unhideWhenUsed/>
   </w:style>
   <w:style w:type="table" w:default="1" w:styleId="TableNormal">

--- a/train/אמיר/סיכום.docx
+++ b/train/אמיר/סיכום.docx
@@ -1085,22 +1085,28 @@
     <w:p>
       <w:pPr>
         <w:pStyle w:val="NormalWeb"/>
-      </w:pPr>
-      <w:r>
-        <w:rPr>
-          <w:rtl/>
+        <w:bidi/>
+        <w:rPr>
+          <w:rtl/>
+        </w:rPr>
+      </w:pPr>
+      <w:r>
+        <w:rPr>
+          <w:noProof/>
         </w:rPr>
         <w:lastRenderedPageBreak/>
-        <w:br/>
-      </w:r>
-      <w:r>
-        <w:rPr>
-          <w:noProof/>
-        </w:rPr>
         <w:drawing>
-          <wp:inline distT="0" distB="0" distL="0" distR="0" wp14:anchorId="1CB9904E" wp14:editId="5F6FBD8A">
-            <wp:extent cx="5274310" cy="7218045"/>
-            <wp:effectExtent l="0" t="0" r="2540" b="1905"/>
+          <wp:anchor distT="0" distB="0" distL="114300" distR="114300" simplePos="0" relativeHeight="251669504" behindDoc="0" locked="0" layoutInCell="1" allowOverlap="1" wp14:anchorId="1CB9904E" wp14:editId="62A7E40F">
+            <wp:simplePos x="0" y="0"/>
+            <wp:positionH relativeFrom="column">
+              <wp:posOffset>-651238</wp:posOffset>
+            </wp:positionH>
+            <wp:positionV relativeFrom="paragraph">
+              <wp:posOffset>107</wp:posOffset>
+            </wp:positionV>
+            <wp:extent cx="6559550" cy="8977630"/>
+            <wp:effectExtent l="0" t="0" r="0" b="0"/>
+            <wp:wrapTopAndBottom/>
             <wp:docPr id="4" name="Picture 4"/>
             <wp:cNvGraphicFramePr>
               <a:graphicFrameLocks xmlns:a="http://schemas.openxmlformats.org/drawingml/2006/main" noChangeAspect="1"/>
@@ -1130,7 +1136,7 @@
                   <pic:spPr bwMode="auto">
                     <a:xfrm>
                       <a:off x="0" y="0"/>
-                      <a:ext cx="5274310" cy="7218045"/>
+                      <a:ext cx="6559550" cy="8977630"/>
                     </a:xfrm>
                     <a:prstGeom prst="rect">
                       <a:avLst/>
@@ -1143,53 +1149,21 @@
                 </pic:pic>
               </a:graphicData>
             </a:graphic>
-          </wp:inline>
+            <wp14:sizeRelH relativeFrom="margin">
+              <wp14:pctWidth>0</wp14:pctWidth>
+            </wp14:sizeRelH>
+            <wp14:sizeRelV relativeFrom="margin">
+              <wp14:pctHeight>0</wp14:pctHeight>
+            </wp14:sizeRelV>
+          </wp:anchor>
         </w:drawing>
       </w:r>
-    </w:p>
-    <w:p>
-      <w:pPr>
-        <w:rPr>
-          <w:rtl/>
-        </w:rPr>
-      </w:pPr>
       <w:r>
         <w:rPr>
           <w:rtl/>
         </w:rPr>
         <w:br/>
       </w:r>
-    </w:p>
-    <w:p>
-      <w:pPr>
-        <w:rPr>
-          <w:rtl/>
-        </w:rPr>
-      </w:pPr>
-    </w:p>
-    <w:p>
-      <w:pPr>
-        <w:rPr>
-          <w:rtl/>
-        </w:rPr>
-      </w:pPr>
-    </w:p>
-    <w:p>
-      <w:pPr>
-        <w:rPr>
-          <w:rtl/>
-        </w:rPr>
-      </w:pPr>
-    </w:p>
-    <w:p>
-      <w:pPr>
-        <w:rPr>
-          <w:b/>
-          <w:bCs/>
-          <w:u w:val="single"/>
-          <w:rtl/>
-        </w:rPr>
-      </w:pPr>
       <w:r>
         <w:rPr>
           <w:rFonts w:hint="cs"/>
@@ -1244,9 +1218,11 @@
         </w:rPr>
         <w:t xml:space="preserve">נגד </w:t>
       </w:r>
+      <w:proofErr w:type="spellStart"/>
       <w:r>
         <w:t>pull_up</w:t>
       </w:r>
+      <w:proofErr w:type="spellEnd"/>
       <w:r>
         <w:rPr>
           <w:rFonts w:hint="cs"/>
@@ -1364,6 +1340,7 @@
     <w:p>
       <w:pPr>
         <w:rPr>
+          <w:rFonts w:hint="cs"/>
           <w:rtl/>
         </w:rPr>
       </w:pPr>
@@ -1442,7 +1419,23 @@
           <w:rFonts w:hint="cs"/>
           <w:rtl/>
         </w:rPr>
-        <w:t xml:space="preserve">נעביר את המערכת לארדואינו כדי לזהות את חיישני </w:t>
+        <w:t xml:space="preserve">נעביר את המערכת </w:t>
+      </w:r>
+      <w:proofErr w:type="spellStart"/>
+      <w:r>
+        <w:rPr>
+          <w:rFonts w:hint="cs"/>
+          <w:rtl/>
+        </w:rPr>
+        <w:t>לארדואינו</w:t>
+      </w:r>
+      <w:proofErr w:type="spellEnd"/>
+      <w:r>
+        <w:rPr>
+          <w:rFonts w:hint="cs"/>
+          <w:rtl/>
+        </w:rPr>
+        <w:t xml:space="preserve"> כדי לזהות את חיישני </w:t>
       </w:r>
       <w:r>
         <w:t>feedback</w:t>
@@ -1497,9 +1490,121 @@
     <w:p>
       <w:pPr>
         <w:rPr>
-          <w:rtl/>
-        </w:rPr>
-      </w:pPr>
+          <w:rFonts w:hint="cs"/>
+          <w:b/>
+          <w:bCs/>
+          <w:u w:val="single"/>
+          <w:rtl/>
+        </w:rPr>
+      </w:pPr>
+      <w:r>
+        <w:rPr>
+          <w:rFonts w:hint="cs"/>
+          <w:b/>
+          <w:bCs/>
+          <w:u w:val="single"/>
+          <w:rtl/>
+        </w:rPr>
+        <w:t>מספר חיישן עם מספור מהמערכת הישנה</w:t>
+      </w:r>
+    </w:p>
+    <w:p>
+      <w:pPr>
+        <w:bidi w:val="0"/>
+      </w:pPr>
+      <w:r>
+        <w:t xml:space="preserve">F1 </w:t>
+      </w:r>
+      <w:r>
+        <w:sym w:font="Wingdings" w:char="F0E0"/>
+      </w:r>
+      <w:r>
+        <w:t xml:space="preserve"> 11 </w:t>
+      </w:r>
+    </w:p>
+    <w:p>
+      <w:pPr>
+        <w:bidi w:val="0"/>
+      </w:pPr>
+      <w:r>
+        <w:t xml:space="preserve">F2 </w:t>
+      </w:r>
+      <w:r>
+        <w:sym w:font="Wingdings" w:char="F0E0"/>
+      </w:r>
+      <w:r>
+        <w:t xml:space="preserve"> 9</w:t>
+      </w:r>
+    </w:p>
+    <w:p>
+      <w:pPr>
+        <w:bidi w:val="0"/>
+      </w:pPr>
+      <w:r>
+        <w:t xml:space="preserve">F3 </w:t>
+      </w:r>
+      <w:r>
+        <w:sym w:font="Wingdings" w:char="F0E0"/>
+      </w:r>
+      <w:r>
+        <w:t xml:space="preserve"> 13</w:t>
+      </w:r>
+    </w:p>
+    <w:p>
+      <w:pPr>
+        <w:bidi w:val="0"/>
+      </w:pPr>
+      <w:r>
+        <w:t xml:space="preserve">F4 </w:t>
+      </w:r>
+      <w:r>
+        <w:sym w:font="Wingdings" w:char="F0E0"/>
+      </w:r>
+      <w:r>
+        <w:t xml:space="preserve"> 17</w:t>
+      </w:r>
+    </w:p>
+    <w:p>
+      <w:pPr>
+        <w:bidi w:val="0"/>
+      </w:pPr>
+      <w:r>
+        <w:t xml:space="preserve">F5 </w:t>
+      </w:r>
+      <w:r>
+        <w:sym w:font="Wingdings" w:char="F0E0"/>
+      </w:r>
+      <w:r>
+        <w:t xml:space="preserve"> 20</w:t>
+      </w:r>
+    </w:p>
+    <w:p>
+      <w:pPr>
+        <w:bidi w:val="0"/>
+      </w:pPr>
+      <w:r>
+        <w:t xml:space="preserve">F6 </w:t>
+      </w:r>
+      <w:r>
+        <w:sym w:font="Wingdings" w:char="F0E0"/>
+      </w:r>
+      <w:r>
+        <w:t xml:space="preserve"> 19</w:t>
+      </w:r>
+    </w:p>
+    <w:p>
+      <w:pPr>
+        <w:bidi w:val="0"/>
+      </w:pPr>
+      <w:r>
+        <w:t xml:space="preserve">F7 </w:t>
+      </w:r>
+      <w:r>
+        <w:sym w:font="Wingdings" w:char="F0E0"/>
+      </w:r>
+      <w:r>
+        <w:t xml:space="preserve"> 16</w:t>
+      </w:r>
     </w:p>
     <w:sectPr>
       <w:pgSz w:w="11906" w:h="16838"/>
@@ -2228,7 +2333,6 @@
     <w:name w:val="Normal (Web)"/>
     <w:basedOn w:val="Normal"/>
     <w:uiPriority w:val="99"/>
-    <w:semiHidden/>
     <w:unhideWhenUsed/>
     <w:rsid w:val="00CD6F37"/>
     <w:pPr>
